--- a/TMS_API/DMS.API/Template/TempTrinhKy/QDGNoiDung.docx
+++ b/TMS_API/DMS.API/Template/TempTrinhKy/QDGNoiDung.docx
@@ -1847,18 +1847,6 @@
         <w:t xml:space="preserve"> Các qui định trái với quyết định này đều không có giá trị thực hiện. Các ông (bà) trưởng phòng nghiệp vụ, thủ trưởng các đơn vị liên quan căn cứ quyết định thi hành.</w:t>
       </w:r>
     </w:p>
-    <w:p>
-      <w:pPr>
-        <w:spacing w:before="120" w:line="288" w:lineRule="auto"/>
-        <w:ind w:firstLine="720"/>
-        <w:jc w:val="both"/>
-        <w:rPr>
-          <w:color w:val="000000"/>
-          <w:sz w:val="26"/>
-          <w:szCs w:val="26"/>
-        </w:rPr>
-      </w:pPr>
-    </w:p>
     <w:tbl>
       <w:tblPr>
         <w:tblStyle w:val="TableGrid"/>
@@ -2243,20 +2231,6 @@
               <w:rPr>
                 <w:b/>
                 <w:bCs/>
-                <w:iCs/>
-                <w:color w:val="000000" w:themeColor="text1"/>
-                <w:sz w:val="28"/>
-                <w:szCs w:val="28"/>
-              </w:rPr>
-            </w:pPr>
-          </w:p>
-          <w:p>
-            <w:pPr>
-              <w:spacing w:line="360" w:lineRule="auto"/>
-              <w:jc w:val="center"/>
-              <w:rPr>
-                <w:b/>
-                <w:bCs/>
                 <w:color w:val="000000"/>
                 <w:sz w:val="28"/>
                 <w:szCs w:val="28"/>
@@ -2273,6 +2247,46 @@
               </w:rPr>
               <w:t>##TEN@@</w:t>
             </w:r>
+          </w:p>
+        </w:tc>
+      </w:tr>
+      <w:tr>
+        <w:tc>
+          <w:tcPr>
+            <w:tcW w:w="4395" w:type="dxa"/>
+          </w:tcPr>
+          <w:p>
+            <w:pPr>
+              <w:ind w:firstLine="459"/>
+              <w:rPr>
+                <w:b/>
+                <w:bCs/>
+                <w:i/>
+                <w:iCs/>
+                <w:color w:val="000000"/>
+                <w:lang w:val="vi-VN"/>
+              </w:rPr>
+            </w:pPr>
+          </w:p>
+        </w:tc>
+        <w:tc>
+          <w:tcPr>
+            <w:tcW w:w="5528" w:type="dxa"/>
+          </w:tcPr>
+          <w:p>
+            <w:pPr>
+              <w:spacing w:line="360" w:lineRule="auto"/>
+              <w:jc w:val="center"/>
+              <w:rPr>
+                <w:b/>
+                <w:bCs/>
+                <w:iCs/>
+                <w:color w:val="000000" w:themeColor="text1"/>
+                <w:sz w:val="28"/>
+                <w:szCs w:val="28"/>
+                <w:lang w:val="vi-VN"/>
+              </w:rPr>
+            </w:pPr>
           </w:p>
         </w:tc>
       </w:tr>

--- a/TMS_API/DMS.API/Template/TempTrinhKy/QDGNoiDung.docx
+++ b/TMS_API/DMS.API/Template/TempTrinhKy/QDGNoiDung.docx
@@ -1772,7 +1772,7 @@
           <w:sz w:val="26"/>
           <w:szCs w:val="26"/>
         </w:rPr>
-        <w:t>15</w:t>
+        <w:t>##HOUR@@</w:t>
       </w:r>
       <w:r>
         <w:rPr>

--- a/TMS_API/DMS.API/Template/TempTrinhKy/QDGNoiDung.docx
+++ b/TMS_API/DMS.API/Template/TempTrinhKy/QDGNoiDung.docx
@@ -5,7 +5,8 @@
     <w:tbl>
       <w:tblPr>
         <w:tblStyle w:val="TableGrid"/>
-        <w:tblW w:w="9781" w:type="dxa"/>
+        <w:tblW w:w="10065" w:type="dxa"/>
+        <w:tblInd w:w="-572" w:type="dxa"/>
         <w:tblBorders>
           <w:top w:val="none" w:sz="0" w:space="0" w:color="auto"/>
           <w:left w:val="none" w:sz="0" w:space="0" w:color="auto"/>
@@ -17,83 +18,124 @@
         <w:tblLook w:val="04A0" w:firstRow="1" w:lastRow="0" w:firstColumn="1" w:lastColumn="0" w:noHBand="0" w:noVBand="1"/>
       </w:tblPr>
       <w:tblGrid>
-        <w:gridCol w:w="4106"/>
-        <w:gridCol w:w="5675"/>
+        <w:gridCol w:w="4395"/>
+        <w:gridCol w:w="5670"/>
       </w:tblGrid>
       <w:tr>
+        <w:trPr>
+          <w:trHeight w:val="340"/>
+        </w:trPr>
         <w:tc>
           <w:tcPr>
-            <w:tcW w:w="4106" w:type="dxa"/>
+            <w:tcW w:w="4395" w:type="dxa"/>
           </w:tcPr>
           <w:p>
             <w:pPr>
               <w:pStyle w:val="abc"/>
               <w:tabs>
-                <w:tab w:val="center" w:pos="6521"/>
+                <w:tab w:val="center" w:pos="2268"/>
+                <w:tab w:val="center" w:pos="6096"/>
               </w:tabs>
-              <w:spacing w:line="276" w:lineRule="auto"/>
-              <w:ind w:left="-107" w:right="-113"/>
+              <w:ind w:left="-104" w:right="-109" w:firstLine="104"/>
               <w:jc w:val="center"/>
               <w:rPr>
                 <w:rFonts w:ascii="Times New Roman" w:hAnsi="Times New Roman"/>
-                <w:b/>
-                <w:color w:val="000000" w:themeColor="text1"/>
-                <w:w w:val="85"/>
+                <w:color w:val="000000"/>
+                <w:lang w:val="vi-VN"/>
+              </w:rPr>
+            </w:pPr>
+            <w:bookmarkStart w:id="0" w:name="_Hlk195025979"/>
+            <w:bookmarkStart w:id="1" w:name="_Hlk195026064"/>
+            <w:r>
+              <w:rPr>
+                <w:rFonts w:ascii="Times New Roman" w:hAnsi="Times New Roman"/>
+                <w:color w:val="000000"/>
                 <w:sz w:val="24"/>
-                <w:szCs w:val="24"/>
-              </w:rPr>
-            </w:pPr>
-            <w:r>
-              <w:rPr>
-                <w:rFonts w:ascii="Times New Roman" w:hAnsi="Times New Roman"/>
-                <w:bCs/>
-                <w:color w:val="000000" w:themeColor="text1"/>
-                <w:sz w:val="24"/>
-                <w:szCs w:val="24"/>
+                <w:lang w:val="vi-VN"/>
               </w:rPr>
               <w:t>TẬP ĐOÀN XĂNG DẦU VIỆT NAM</w:t>
             </w:r>
           </w:p>
+        </w:tc>
+        <w:tc>
+          <w:tcPr>
+            <w:tcW w:w="5670" w:type="dxa"/>
+          </w:tcPr>
           <w:p>
             <w:pPr>
               <w:pStyle w:val="abc"/>
               <w:tabs>
-                <w:tab w:val="center" w:pos="6521"/>
+                <w:tab w:val="center" w:pos="2268"/>
+                <w:tab w:val="center" w:pos="6096"/>
               </w:tabs>
-              <w:spacing w:line="276" w:lineRule="auto"/>
-              <w:ind w:left="-107" w:right="-113"/>
+              <w:spacing w:after="120"/>
+              <w:ind w:left="-103" w:right="-170"/>
               <w:jc w:val="center"/>
+              <w:rPr>
+                <w:rFonts w:ascii="Times New Roman" w:hAnsi="Times New Roman"/>
+                <w:color w:val="000000"/>
+                <w:lang w:val="vi-VN"/>
+              </w:rPr>
+            </w:pPr>
+            <w:r>
               <w:rPr>
                 <w:rFonts w:ascii="Times New Roman" w:hAnsi="Times New Roman"/>
                 <w:b/>
-                <w:color w:val="000000" w:themeColor="text1"/>
+                <w:color w:val="000000"/>
+                <w:w w:val="95"/>
                 <w:sz w:val="24"/>
-                <w:szCs w:val="24"/>
+                <w:lang w:val="vi-VN"/>
+              </w:rPr>
+              <w:t>CỘNG HOÀ XÃ HỘI CHỦ NGHĨA VIỆT NAM</w:t>
+            </w:r>
+          </w:p>
+        </w:tc>
+      </w:tr>
+      <w:tr>
+        <w:trPr>
+          <w:trHeight w:val="390"/>
+        </w:trPr>
+        <w:tc>
+          <w:tcPr>
+            <w:tcW w:w="4395" w:type="dxa"/>
+          </w:tcPr>
+          <w:p>
+            <w:pPr>
+              <w:pStyle w:val="abc"/>
+              <w:tabs>
+                <w:tab w:val="center" w:pos="2268"/>
+                <w:tab w:val="center" w:pos="6096"/>
+              </w:tabs>
+              <w:spacing w:after="120"/>
+              <w:ind w:left="-104" w:right="-109"/>
+              <w:jc w:val="center"/>
+              <w:rPr>
+                <w:rFonts w:ascii="Times New Roman" w:hAnsi="Times New Roman"/>
+                <w:color w:val="000000"/>
+                <w:lang w:val="vi-VN"/>
               </w:rPr>
             </w:pPr>
             <w:r>
               <w:rPr>
                 <w:rFonts w:ascii="Times New Roman" w:hAnsi="Times New Roman"/>
                 <w:noProof/>
-                <w:color w:val="000000" w:themeColor="text1"/>
-                <w:sz w:val="24"/>
-                <w:szCs w:val="24"/>
+                <w:sz w:val="4"/>
               </w:rPr>
               <mc:AlternateContent>
                 <mc:Choice Requires="wps">
                   <w:drawing>
-                    <wp:anchor distT="0" distB="0" distL="114300" distR="114300" simplePos="0" relativeHeight="251660291" behindDoc="0" locked="0" layoutInCell="1" allowOverlap="1" wp14:anchorId="2E147054" wp14:editId="61261CAE">
+                    <wp:anchor distT="0" distB="0" distL="114300" distR="114300" simplePos="0" relativeHeight="251660288" behindDoc="0" locked="0" layoutInCell="1" allowOverlap="1" wp14:anchorId="63D016F1" wp14:editId="410D196E">
                       <wp:simplePos x="0" y="0"/>
                       <wp:positionH relativeFrom="column">
-                        <wp:posOffset>654989</wp:posOffset>
+                        <wp:posOffset>281668</wp:posOffset>
                       </wp:positionH>
                       <wp:positionV relativeFrom="paragraph">
-                        <wp:posOffset>164721</wp:posOffset>
+                        <wp:posOffset>188595</wp:posOffset>
                       </wp:positionV>
-                      <wp:extent cx="1028700" cy="0"/>
-                      <wp:effectExtent l="5080" t="12065" r="13970" b="6985"/>
+                      <wp:extent cx="1989562" cy="0"/>
+                      <wp:effectExtent l="0" t="0" r="0" b="0"/>
                       <wp:wrapNone/>
-                      <wp:docPr id="822641137" name="Line 5"/>
+                      <wp:docPr id="1024164363" name="Line 2"/>
                       <wp:cNvGraphicFramePr>
                         <a:graphicFrameLocks xmlns:a="http://schemas.openxmlformats.org/drawingml/2006/main"/>
                       </wp:cNvGraphicFramePr>
@@ -106,7 +148,7 @@
                             <wps:spPr bwMode="auto">
                               <a:xfrm>
                                 <a:off x="0" y="0"/>
-                                <a:ext cx="1028700" cy="0"/>
+                                <a:ext cx="1989562" cy="0"/>
                               </a:xfrm>
                               <a:prstGeom prst="line">
                                 <a:avLst/>
@@ -117,33 +159,21 @@
                                   <a:srgbClr val="000000"/>
                                 </a:solidFill>
                                 <a:round/>
-                                <a:headEnd/>
-                                <a:tailEnd/>
                               </a:ln>
-                              <a:extLst>
-                                <a:ext uri="{909E8E84-426E-40DD-AFC4-6F175D3DCCD1}">
-                                  <a14:hiddenFill xmlns:a14="http://schemas.microsoft.com/office/drawing/2010/main">
-                                    <a:noFill/>
-                                  </a14:hiddenFill>
-                                </a:ext>
-                              </a:extLst>
                             </wps:spPr>
                             <wps:bodyPr/>
                           </wps:wsp>
                         </a:graphicData>
                       </a:graphic>
-                      <wp14:sizeRelH relativeFrom="page">
+                      <wp14:sizeRelH relativeFrom="margin">
                         <wp14:pctWidth>0</wp14:pctWidth>
                       </wp14:sizeRelH>
-                      <wp14:sizeRelV relativeFrom="page">
-                        <wp14:pctHeight>0</wp14:pctHeight>
-                      </wp14:sizeRelV>
                     </wp:anchor>
                   </w:drawing>
                 </mc:Choice>
                 <mc:Fallback>
                   <w:pict>
-                    <v:line w14:anchorId="01F7C170" id="Line 5" o:spid="_x0000_s1026" style="position:absolute;z-index:251660291;visibility:visible;mso-wrap-style:square;mso-width-percent:0;mso-height-percent:0;mso-wrap-distance-left:9pt;mso-wrap-distance-top:0;mso-wrap-distance-right:9pt;mso-wrap-distance-bottom:0;mso-position-horizontal:absolute;mso-position-horizontal-relative:text;mso-position-vertical:absolute;mso-position-vertical-relative:text;mso-width-percent:0;mso-height-percent:0;mso-width-relative:page;mso-height-relative:page" from="51.55pt,12.95pt" to="132.55pt,12.95pt" o:gfxdata="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"/>
+                    <v:line w14:anchorId="71711F6B" id="Line 2" o:spid="_x0000_s1026" style="position:absolute;z-index:251660288;visibility:visible;mso-wrap-style:square;mso-width-percent:0;mso-wrap-distance-left:9pt;mso-wrap-distance-top:0;mso-wrap-distance-right:9pt;mso-wrap-distance-bottom:0;mso-position-horizontal:absolute;mso-position-horizontal-relative:text;mso-position-vertical:absolute;mso-position-vertical-relative:text;mso-width-percent:0;mso-width-relative:margin" from="22.2pt,14.85pt" to="178.85pt,14.85pt" o:gfxdata="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"/>
                   </w:pict>
                 </mc:Fallback>
               </mc:AlternateContent>
@@ -152,173 +182,55 @@
               <w:rPr>
                 <w:rFonts w:ascii="Times New Roman" w:hAnsi="Times New Roman"/>
                 <w:b/>
-                <w:color w:val="000000" w:themeColor="text1"/>
+                <w:color w:val="000000"/>
                 <w:sz w:val="24"/>
-                <w:szCs w:val="24"/>
+                <w:lang w:val="vi-VN"/>
               </w:rPr>
               <w:t>CÔNG TY XĂNG DẦU NGHỆ AN</w:t>
-            </w:r>
-          </w:p>
-          <w:p>
-            <w:pPr>
-              <w:pStyle w:val="abc"/>
-              <w:tabs>
-                <w:tab w:val="center" w:pos="6521"/>
-              </w:tabs>
-              <w:ind w:left="-107" w:right="-113"/>
-              <w:jc w:val="center"/>
-              <w:rPr>
-                <w:rFonts w:ascii="Times New Roman" w:hAnsi="Times New Roman"/>
-                <w:b/>
-                <w:color w:val="000000" w:themeColor="text1"/>
-                <w:sz w:val="24"/>
-                <w:szCs w:val="24"/>
-              </w:rPr>
-            </w:pPr>
-          </w:p>
-          <w:p>
-            <w:pPr>
-              <w:pStyle w:val="abc"/>
-              <w:tabs>
-                <w:tab w:val="center" w:pos="6521"/>
-              </w:tabs>
-              <w:spacing w:line="276" w:lineRule="auto"/>
-              <w:ind w:left="-107" w:right="-113"/>
-              <w:jc w:val="center"/>
-              <w:rPr>
-                <w:rFonts w:ascii="Times New Roman" w:hAnsi="Times New Roman"/>
-                <w:bCs/>
-                <w:color w:val="000000" w:themeColor="text1"/>
-                <w:sz w:val="24"/>
-                <w:szCs w:val="24"/>
-              </w:rPr>
-            </w:pPr>
-            <w:r>
-              <w:rPr>
-                <w:rFonts w:ascii="Times New Roman" w:hAnsi="Times New Roman"/>
-                <w:color w:val="000000" w:themeColor="text1"/>
-                <w:sz w:val="24"/>
-                <w:szCs w:val="24"/>
-              </w:rPr>
-              <w:t>SỐ:</w:t>
-            </w:r>
-            <w:r>
-              <w:rPr>
-                <w:rFonts w:ascii="Times New Roman" w:hAnsi="Times New Roman"/>
-                <w:bCs/>
-                <w:color w:val="000000" w:themeColor="text1"/>
-                <w:sz w:val="24"/>
-                <w:szCs w:val="24"/>
-              </w:rPr>
-              <w:t xml:space="preserve"> </w:t>
-            </w:r>
-            <w:r>
-              <w:rPr>
-                <w:rFonts w:ascii="Times New Roman" w:hAnsi="Times New Roman"/>
-                <w:bCs/>
-                <w:color w:val="000000" w:themeColor="text1"/>
-                <w:sz w:val="24"/>
-                <w:szCs w:val="24"/>
-              </w:rPr>
-              <w:t xml:space="preserve">                  </w:t>
-            </w:r>
-            <w:r>
-              <w:rPr>
-                <w:rFonts w:ascii="Times New Roman" w:hAnsi="Times New Roman"/>
-                <w:b/>
-                <w:bCs/>
-                <w:color w:val="000000" w:themeColor="text1"/>
-                <w:sz w:val="24"/>
-                <w:szCs w:val="24"/>
-              </w:rPr>
-              <w:t>/</w:t>
-            </w:r>
-            <w:r>
-              <w:rPr>
-                <w:rFonts w:ascii="Times New Roman" w:hAnsi="Times New Roman"/>
-                <w:color w:val="000000" w:themeColor="text1"/>
-                <w:sz w:val="24"/>
-                <w:szCs w:val="24"/>
-              </w:rPr>
-              <w:t>PLXNA-QĐ</w:t>
             </w:r>
           </w:p>
         </w:tc>
         <w:tc>
           <w:tcPr>
-            <w:tcW w:w="5675" w:type="dxa"/>
+            <w:tcW w:w="5670" w:type="dxa"/>
           </w:tcPr>
           <w:p>
             <w:pPr>
               <w:pStyle w:val="abc"/>
               <w:tabs>
-                <w:tab w:val="center" w:pos="6521"/>
+                <w:tab w:val="center" w:pos="2268"/>
+                <w:tab w:val="center" w:pos="6096"/>
               </w:tabs>
-              <w:spacing w:line="276" w:lineRule="auto"/>
-              <w:ind w:left="-107" w:right="-113"/>
+              <w:spacing w:after="120"/>
+              <w:ind w:right="-170"/>
               <w:jc w:val="center"/>
               <w:rPr>
                 <w:rFonts w:ascii="Times New Roman" w:hAnsi="Times New Roman"/>
-                <w:b/>
-                <w:color w:val="000000" w:themeColor="text1"/>
-                <w:w w:val="95"/>
-                <w:sz w:val="24"/>
-                <w:szCs w:val="24"/>
+                <w:color w:val="000000"/>
+                <w:lang w:val="vi-VN"/>
               </w:rPr>
             </w:pPr>
             <w:r>
               <w:rPr>
                 <w:rFonts w:ascii="Times New Roman" w:hAnsi="Times New Roman"/>
-                <w:b/>
-                <w:color w:val="000000" w:themeColor="text1"/>
-                <w:w w:val="95"/>
-                <w:sz w:val="24"/>
-                <w:szCs w:val="24"/>
-              </w:rPr>
-              <w:t>CỘNG HOÀ XÃ HỘI CHỦ NGHĨA VIỆT NAM</w:t>
-            </w:r>
-          </w:p>
-          <w:p>
-            <w:pPr>
-              <w:pStyle w:val="abc"/>
-              <w:tabs>
-                <w:tab w:val="center" w:pos="6521"/>
-              </w:tabs>
-              <w:spacing w:line="276" w:lineRule="auto"/>
-              <w:ind w:left="-107" w:right="-113"/>
-              <w:jc w:val="center"/>
-              <w:rPr>
-                <w:rFonts w:ascii="Times New Roman" w:hAnsi="Times New Roman"/>
-                <w:b/>
-                <w:color w:val="000000" w:themeColor="text1"/>
-                <w:w w:val="95"/>
-                <w:sz w:val="24"/>
-                <w:szCs w:val="24"/>
-              </w:rPr>
-            </w:pPr>
-            <w:r>
-              <w:rPr>
-                <w:rFonts w:ascii="Times New Roman" w:hAnsi="Times New Roman"/>
                 <w:noProof/>
-                <w:color w:val="000000" w:themeColor="text1"/>
-                <w:sz w:val="24"/>
-                <w:szCs w:val="24"/>
+                <w:sz w:val="4"/>
               </w:rPr>
               <mc:AlternateContent>
                 <mc:Choice Requires="wps">
                   <w:drawing>
-                    <wp:anchor distT="0" distB="0" distL="114300" distR="114300" simplePos="0" relativeHeight="251661315" behindDoc="0" locked="0" layoutInCell="1" allowOverlap="1" wp14:anchorId="0E273B12" wp14:editId="1211DEAF">
+                    <wp:anchor distT="0" distB="0" distL="114300" distR="114300" simplePos="0" relativeHeight="251661312" behindDoc="0" locked="0" layoutInCell="1" allowOverlap="1" wp14:anchorId="2E9570CC" wp14:editId="361501CD">
                       <wp:simplePos x="0" y="0"/>
                       <wp:positionH relativeFrom="column">
-                        <wp:posOffset>692700</wp:posOffset>
+                        <wp:posOffset>792243</wp:posOffset>
                       </wp:positionH>
                       <wp:positionV relativeFrom="paragraph">
-                        <wp:posOffset>162427</wp:posOffset>
+                        <wp:posOffset>187325</wp:posOffset>
                       </wp:positionV>
-                      <wp:extent cx="1699147" cy="0"/>
+                      <wp:extent cx="1989562" cy="0"/>
                       <wp:effectExtent l="0" t="0" r="0" b="0"/>
                       <wp:wrapNone/>
-                      <wp:docPr id="2" name="Line 6"/>
+                      <wp:docPr id="1268849440" name="Line 2"/>
                       <wp:cNvGraphicFramePr>
                         <a:graphicFrameLocks xmlns:a="http://schemas.openxmlformats.org/drawingml/2006/main"/>
                       </wp:cNvGraphicFramePr>
@@ -329,9 +241,9 @@
                               <a:cxnSpLocks noChangeShapeType="1"/>
                             </wps:cNvCnPr>
                             <wps:spPr bwMode="auto">
-                              <a:xfrm flipV="1">
+                              <a:xfrm>
                                 <a:off x="0" y="0"/>
-                                <a:ext cx="1699147" cy="0"/>
+                                <a:ext cx="1989562" cy="0"/>
                               </a:xfrm>
                               <a:prstGeom prst="line">
                                 <a:avLst/>
@@ -342,33 +254,21 @@
                                   <a:srgbClr val="000000"/>
                                 </a:solidFill>
                                 <a:round/>
-                                <a:headEnd/>
-                                <a:tailEnd/>
                               </a:ln>
-                              <a:extLst>
-                                <a:ext uri="{909E8E84-426E-40DD-AFC4-6F175D3DCCD1}">
-                                  <a14:hiddenFill xmlns:a14="http://schemas.microsoft.com/office/drawing/2010/main">
-                                    <a:noFill/>
-                                  </a14:hiddenFill>
-                                </a:ext>
-                              </a:extLst>
                             </wps:spPr>
                             <wps:bodyPr/>
                           </wps:wsp>
                         </a:graphicData>
                       </a:graphic>
-                      <wp14:sizeRelH relativeFrom="page">
+                      <wp14:sizeRelH relativeFrom="margin">
                         <wp14:pctWidth>0</wp14:pctWidth>
                       </wp14:sizeRelH>
-                      <wp14:sizeRelV relativeFrom="page">
-                        <wp14:pctHeight>0</wp14:pctHeight>
-                      </wp14:sizeRelV>
                     </wp:anchor>
                   </w:drawing>
                 </mc:Choice>
                 <mc:Fallback>
                   <w:pict>
-                    <v:line w14:anchorId="728936B1" id="Line 6" o:spid="_x0000_s1026" style="position:absolute;flip:y;z-index:251661315;visibility:visible;mso-wrap-style:square;mso-width-percent:0;mso-height-percent:0;mso-wrap-distance-left:9pt;mso-wrap-distance-top:0;mso-wrap-distance-right:9pt;mso-wrap-distance-bottom:0;mso-position-horizontal:absolute;mso-position-horizontal-relative:text;mso-position-vertical:absolute;mso-position-vertical-relative:text;mso-width-percent:0;mso-height-percent:0;mso-width-relative:page;mso-height-relative:page" from="54.55pt,12.8pt" to="188.35pt,12.8pt" o:gfxdata="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"/>
+                    <v:line w14:anchorId="515330D8" id="Line 2" o:spid="_x0000_s1026" style="position:absolute;z-index:251661312;visibility:visible;mso-wrap-style:square;mso-width-percent:0;mso-wrap-distance-left:9pt;mso-wrap-distance-top:0;mso-wrap-distance-right:9pt;mso-wrap-distance-bottom:0;mso-position-horizontal:absolute;mso-position-horizontal-relative:text;mso-position-vertical:absolute;mso-position-vertical-relative:text;mso-width-percent:0;mso-width-relative:margin" from="62.4pt,14.75pt" to="219.05pt,14.75pt" o:gfxdata="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"/>
                   </w:pict>
                 </mc:Fallback>
               </mc:AlternateContent>
@@ -377,47 +277,100 @@
               <w:rPr>
                 <w:rFonts w:ascii="Times New Roman" w:hAnsi="Times New Roman"/>
                 <w:b/>
-                <w:color w:val="000000" w:themeColor="text1"/>
+                <w:color w:val="000000"/>
                 <w:w w:val="95"/>
-                <w:sz w:val="24"/>
-                <w:szCs w:val="24"/>
+                <w:lang w:val="vi-VN"/>
               </w:rPr>
               <w:t>Độc lập - Tự do - Hạnh phúc</w:t>
             </w:r>
           </w:p>
+        </w:tc>
+      </w:tr>
+      <w:tr>
+        <w:trPr>
+          <w:trHeight w:val="209"/>
+        </w:trPr>
+        <w:tc>
+          <w:tcPr>
+            <w:tcW w:w="4395" w:type="dxa"/>
+          </w:tcPr>
           <w:p>
             <w:pPr>
               <w:pStyle w:val="abc"/>
               <w:tabs>
-                <w:tab w:val="center" w:pos="6521"/>
+                <w:tab w:val="center" w:pos="2268"/>
+                <w:tab w:val="center" w:pos="6096"/>
               </w:tabs>
-              <w:ind w:left="-107" w:right="-113"/>
+              <w:spacing w:before="120" w:after="120"/>
+              <w:ind w:right="-170"/>
               <w:jc w:val="center"/>
+              <w:rPr>
+                <w:rFonts w:ascii="Times New Roman" w:hAnsi="Times New Roman"/>
+                <w:color w:val="000000"/>
+                <w:lang w:val="vi-VN"/>
+              </w:rPr>
+            </w:pPr>
+            <w:r>
+              <w:rPr>
+                <w:rFonts w:ascii="Times New Roman" w:hAnsi="Times New Roman"/>
+                <w:color w:val="000000"/>
+              </w:rPr>
+              <w:t xml:space="preserve">SỐ:   </w:t>
+            </w:r>
+            <w:r>
+              <w:rPr>
+                <w:rFonts w:ascii="Times New Roman" w:hAnsi="Times New Roman"/>
+                <w:color w:val="000000"/>
+                <w:lang w:val="vi-VN"/>
+              </w:rPr>
+              <w:t xml:space="preserve"> </w:t>
+            </w:r>
+            <w:r>
               <w:rPr>
                 <w:rFonts w:ascii="Times New Roman" w:hAnsi="Times New Roman"/>
                 <w:b/>
-                <w:color w:val="000000" w:themeColor="text1"/>
-                <w:w w:val="95"/>
-                <w:sz w:val="24"/>
-                <w:szCs w:val="24"/>
-              </w:rPr>
-            </w:pPr>
+                <w:bCs/>
+                <w:color w:val="000000"/>
+              </w:rPr>
+              <w:t xml:space="preserve"> </w:t>
+            </w:r>
+            <w:r>
+              <w:rPr>
+                <w:rFonts w:ascii="Times New Roman" w:hAnsi="Times New Roman"/>
+                <w:b/>
+                <w:bCs/>
+                <w:color w:val="000000"/>
+                <w:lang w:val="vi-VN"/>
+              </w:rPr>
+              <w:t xml:space="preserve">                 </w:t>
+            </w:r>
+            <w:r>
+              <w:rPr>
+                <w:rFonts w:ascii="Times New Roman" w:hAnsi="Times New Roman"/>
+                <w:color w:val="000000"/>
+              </w:rPr>
+              <w:t>/PLXNA-KDXD</w:t>
+            </w:r>
           </w:p>
+        </w:tc>
+        <w:tc>
+          <w:tcPr>
+            <w:tcW w:w="5670" w:type="dxa"/>
+          </w:tcPr>
           <w:p>
             <w:pPr>
               <w:pStyle w:val="abc"/>
               <w:tabs>
-                <w:tab w:val="center" w:pos="6521"/>
+                <w:tab w:val="center" w:pos="2268"/>
+                <w:tab w:val="center" w:pos="6096"/>
               </w:tabs>
-              <w:spacing w:line="276" w:lineRule="auto"/>
-              <w:ind w:left="-107" w:right="-113"/>
+              <w:spacing w:before="120" w:after="120"/>
+              <w:ind w:right="-170"/>
               <w:jc w:val="center"/>
               <w:rPr>
                 <w:rFonts w:ascii="Times New Roman" w:hAnsi="Times New Roman"/>
-                <w:bCs/>
-                <w:color w:val="000000" w:themeColor="text1"/>
-                <w:sz w:val="24"/>
-                <w:szCs w:val="24"/>
+                <w:color w:val="000000"/>
+                <w:lang w:val="vi-VN"/>
               </w:rPr>
             </w:pPr>
             <w:r>
@@ -425,9 +378,26 @@
                 <w:rFonts w:ascii="Times New Roman" w:hAnsi="Times New Roman"/>
                 <w:i/>
                 <w:iCs/>
-                <w:color w:val="000000" w:themeColor="text1"/>
-                <w:sz w:val="24"/>
-                <w:szCs w:val="24"/>
+                <w:color w:val="000000"/>
+                <w:lang w:val="vi-VN"/>
+              </w:rPr>
+              <w:t>TP</w:t>
+            </w:r>
+            <w:r>
+              <w:rPr>
+                <w:rFonts w:ascii="Times New Roman" w:hAnsi="Times New Roman"/>
+                <w:color w:val="000000"/>
+                <w:lang w:val="vi-VN"/>
+              </w:rPr>
+              <w:t xml:space="preserve"> </w:t>
+            </w:r>
+            <w:r>
+              <w:rPr>
+                <w:rFonts w:ascii="Times New Roman" w:hAnsi="Times New Roman"/>
+                <w:i/>
+                <w:iCs/>
+                <w:color w:val="000000"/>
+                <w:lang w:val="vi-VN"/>
               </w:rPr>
               <w:t>Vinh,</w:t>
             </w:r>
@@ -436,31 +406,17 @@
                 <w:rFonts w:ascii="Times New Roman" w:hAnsi="Times New Roman"/>
                 <w:i/>
                 <w:iCs/>
-                <w:color w:val="000000" w:themeColor="text1"/>
-                <w:sz w:val="24"/>
-                <w:szCs w:val="24"/>
-              </w:rPr>
-              <w:t xml:space="preserve"> ngày</w:t>
+                <w:color w:val="000000"/>
+              </w:rPr>
+              <w:t xml:space="preserve"> ngày </w:t>
             </w:r>
             <w:r>
               <w:rPr>
                 <w:rFonts w:ascii="Times New Roman" w:hAnsi="Times New Roman"/>
                 <w:i/>
                 <w:iCs/>
-                <w:color w:val="000000" w:themeColor="text1"/>
-                <w:sz w:val="24"/>
-                <w:szCs w:val="24"/>
-              </w:rPr>
-              <w:t xml:space="preserve"> </w:t>
-            </w:r>
-            <w:r>
-              <w:rPr>
-                <w:rFonts w:ascii="Times New Roman" w:hAnsi="Times New Roman"/>
-                <w:i/>
-                <w:iCs/>
-                <w:color w:val="000000" w:themeColor="text1"/>
-                <w:sz w:val="24"/>
-                <w:szCs w:val="24"/>
+                <w:color w:val="000000"/>
+                <w:lang w:val="vi-VN"/>
               </w:rPr>
               <w:t>##F_DATE@@</w:t>
             </w:r>
@@ -468,34 +424,40 @@
         </w:tc>
       </w:tr>
     </w:tbl>
+    <w:bookmarkEnd w:id="1"/>
     <w:p>
       <w:pPr>
         <w:pStyle w:val="abc"/>
-        <w:spacing w:line="288" w:lineRule="auto"/>
-        <w:rPr>
-          <w:rFonts w:ascii="Times New Roman" w:hAnsi="Times New Roman"/>
-          <w:b/>
-          <w:color w:val="000000"/>
-        </w:rPr>
-      </w:pPr>
-      <w:r>
-        <w:rPr>
+        <w:tabs>
+          <w:tab w:val="center" w:pos="2268"/>
+          <w:tab w:val="center" w:pos="6096"/>
+        </w:tabs>
+        <w:spacing w:before="120" w:after="120"/>
+        <w:ind w:right="-170"/>
+        <w:rPr>
+          <w:rFonts w:ascii="Times New Roman" w:hAnsi="Times New Roman"/>
+          <w:color w:val="000000"/>
+          <w:lang w:val="vi-VN"/>
+        </w:rPr>
+      </w:pPr>
+      <w:r>
+        <w:rPr>
+          <w:rFonts w:ascii="Times New Roman" w:hAnsi="Times New Roman"/>
           <w:noProof/>
-          <w:color w:val="000000" w:themeColor="text1"/>
         </w:rPr>
         <w:drawing>
-          <wp:anchor distT="0" distB="0" distL="114300" distR="114300" simplePos="0" relativeHeight="251663363" behindDoc="1" locked="0" layoutInCell="1" allowOverlap="0" wp14:anchorId="561F1D0E" wp14:editId="26C48E0A">
+          <wp:anchor distT="0" distB="0" distL="114300" distR="114300" simplePos="0" relativeHeight="251659264" behindDoc="1" locked="0" layoutInCell="1" allowOverlap="0" wp14:anchorId="5EF2D815" wp14:editId="255889D4">
             <wp:simplePos x="0" y="0"/>
             <wp:positionH relativeFrom="column">
-              <wp:posOffset>784747</wp:posOffset>
+              <wp:posOffset>424815</wp:posOffset>
             </wp:positionH>
             <wp:positionV relativeFrom="paragraph">
-              <wp:posOffset>-102358</wp:posOffset>
+              <wp:posOffset>-144780</wp:posOffset>
             </wp:positionV>
             <wp:extent cx="1028700" cy="958850"/>
-            <wp:effectExtent l="0" t="0" r="0" b="0"/>
+            <wp:effectExtent l="0" t="0" r="0" b="6350"/>
             <wp:wrapNone/>
-            <wp:docPr id="7" name="Picture 7" descr="Logo Petrolimex_small"/>
+            <wp:docPr id="1615893074" name="Picture 1615893074" descr="Logo Petrolimex_small"/>
             <wp:cNvGraphicFramePr>
               <a:graphicFrameLocks xmlns:a="http://schemas.openxmlformats.org/drawingml/2006/main" noChangeAspect="1"/>
             </wp:cNvGraphicFramePr>
@@ -503,7 +465,7 @@
               <a:graphicData uri="http://schemas.openxmlformats.org/drawingml/2006/picture">
                 <pic:pic xmlns:pic="http://schemas.openxmlformats.org/drawingml/2006/picture">
                   <pic:nvPicPr>
-                    <pic:cNvPr id="0" name="Picture 7" descr="Logo Petrolimex_small"/>
+                    <pic:cNvPr id="4" name="Picture 4" descr="Logo Petrolimex_small"/>
                     <pic:cNvPicPr>
                       <a:picLocks noChangeAspect="1" noChangeArrowheads="1"/>
                     </pic:cNvPicPr>
@@ -521,7 +483,7 @@
                       <a:fillRect/>
                     </a:stretch>
                   </pic:blipFill>
-                  <pic:spPr bwMode="auto">
+                  <pic:spPr>
                     <a:xfrm>
                       <a:off x="0" y="0"/>
                       <a:ext cx="1028700" cy="958850"/>
@@ -534,45 +496,35 @@
                 </pic:pic>
               </a:graphicData>
             </a:graphic>
-            <wp14:sizeRelH relativeFrom="page">
-              <wp14:pctWidth>0</wp14:pctWidth>
-            </wp14:sizeRelH>
-            <wp14:sizeRelV relativeFrom="page">
-              <wp14:pctHeight>0</wp14:pctHeight>
-            </wp14:sizeRelV>
           </wp:anchor>
         </w:drawing>
       </w:r>
       <w:r>
         <w:rPr>
           <w:rFonts w:ascii="Times New Roman" w:hAnsi="Times New Roman"/>
-          <w:i/>
-          <w:color w:val="000000"/>
+          <w:color w:val="000000"/>
+          <w:lang w:val="vi-VN"/>
+        </w:rPr>
+        <w:t xml:space="preserve">        </w:t>
+      </w:r>
+      <w:bookmarkEnd w:id="0"/>
+      <w:r>
+        <w:rPr>
+          <w:rFonts w:ascii="Times New Roman" w:hAnsi="Times New Roman"/>
+          <w:b/>
+          <w:color w:val="000000"/>
+          <w:sz w:val="32"/>
         </w:rPr>
         <w:tab/>
       </w:r>
       <w:r>
         <w:rPr>
           <w:rFonts w:ascii="Times New Roman" w:hAnsi="Times New Roman"/>
-          <w:i/>
-          <w:color w:val="000000"/>
-        </w:rPr>
-        <w:t xml:space="preserve">         </w:t>
-      </w:r>
-      <w:r>
-        <w:rPr>
-          <w:rFonts w:ascii="Times New Roman" w:hAnsi="Times New Roman"/>
-          <w:color w:val="000000"/>
-        </w:rPr>
-        <w:t xml:space="preserve">                                                                  </w:t>
-      </w:r>
-      <w:r>
-        <w:rPr>
-          <w:rFonts w:ascii="Times New Roman" w:hAnsi="Times New Roman"/>
           <w:b/>
           <w:color w:val="000000"/>
-        </w:rPr>
-        <w:t xml:space="preserve"> </w:t>
+          <w:sz w:val="32"/>
+        </w:rPr>
+        <w:tab/>
       </w:r>
     </w:p>
     <w:p>
@@ -594,34 +546,8 @@
           <w:color w:val="000000"/>
           <w:sz w:val="32"/>
         </w:rPr>
-        <w:t xml:space="preserve">       </w:t>
-      </w:r>
-      <w:r>
-        <w:rPr>
-          <w:rFonts w:ascii="Times New Roman" w:hAnsi="Times New Roman"/>
-          <w:b/>
-          <w:color w:val="000000"/>
-          <w:sz w:val="32"/>
-        </w:rPr>
         <w:tab/>
-      </w:r>
-      <w:r>
-        <w:rPr>
-          <w:rFonts w:ascii="Times New Roman" w:hAnsi="Times New Roman"/>
-          <w:b/>
-          <w:color w:val="000000"/>
-          <w:sz w:val="32"/>
-        </w:rPr>
-        <w:tab/>
-      </w:r>
-      <w:r>
-        <w:rPr>
-          <w:rFonts w:ascii="Times New Roman" w:hAnsi="Times New Roman"/>
-          <w:b/>
-          <w:color w:val="000000"/>
-          <w:sz w:val="32"/>
-        </w:rPr>
-        <w:tab/>
+        <w:t xml:space="preserve">                                     </w:t>
       </w:r>
     </w:p>
     <w:p>
@@ -633,48 +559,51 @@
           <w:rFonts w:ascii="Times New Roman" w:hAnsi="Times New Roman"/>
           <w:b/>
           <w:color w:val="000000"/>
+          <w:sz w:val="8"/>
+        </w:rPr>
+      </w:pPr>
+      <w:r>
+        <w:rPr>
+          <w:rFonts w:ascii="Times New Roman" w:hAnsi="Times New Roman"/>
+          <w:b/>
+          <w:color w:val="000000"/>
           <w:sz w:val="32"/>
         </w:rPr>
-      </w:pPr>
+        <w:t xml:space="preserve">                    </w:t>
+      </w:r>
       <w:r>
         <w:rPr>
           <w:rFonts w:ascii="Times New Roman" w:hAnsi="Times New Roman"/>
           <w:b/>
           <w:color w:val="000000"/>
-          <w:sz w:val="32"/>
-        </w:rPr>
-        <w:tab/>
-        <w:t xml:space="preserve">                                     </w:t>
+        </w:rPr>
+        <w:t xml:space="preserve"> </w:t>
       </w:r>
     </w:p>
     <w:p>
       <w:pPr>
-        <w:pStyle w:val="abc"/>
         <w:spacing w:line="288" w:lineRule="auto"/>
         <w:jc w:val="center"/>
         <w:rPr>
-          <w:rFonts w:ascii="Times New Roman" w:hAnsi="Times New Roman"/>
           <w:b/>
           <w:color w:val="000000"/>
-          <w:sz w:val="8"/>
-        </w:rPr>
-      </w:pPr>
-      <w:r>
-        <w:rPr>
-          <w:rFonts w:ascii="Times New Roman" w:hAnsi="Times New Roman"/>
+        </w:rPr>
+      </w:pPr>
+      <w:r>
+        <w:rPr>
           <w:b/>
           <w:color w:val="000000"/>
-          <w:sz w:val="32"/>
-        </w:rPr>
-        <w:t xml:space="preserve">                    </w:t>
-      </w:r>
-      <w:r>
-        <w:rPr>
-          <w:rFonts w:ascii="Times New Roman" w:hAnsi="Times New Roman"/>
+          <w:sz w:val="26"/>
+        </w:rPr>
+        <w:t xml:space="preserve"> </w:t>
+      </w:r>
+      <w:r>
+        <w:rPr>
           <w:b/>
           <w:color w:val="000000"/>
-        </w:rPr>
-        <w:t xml:space="preserve"> </w:t>
+          <w:sz w:val="28"/>
+        </w:rPr>
+        <w:t>QUYẾT ĐỊNH</w:t>
       </w:r>
     </w:p>
     <w:p>
@@ -683,7 +612,10 @@
         <w:jc w:val="center"/>
         <w:rPr>
           <w:b/>
-          <w:color w:val="000000"/>
+          <w:bCs/>
+          <w:color w:val="000000"/>
+          <w:sz w:val="26"/>
+          <w:szCs w:val="28"/>
         </w:rPr>
       </w:pPr>
       <w:r>
@@ -691,16 +623,19 @@
           <w:b/>
           <w:color w:val="000000"/>
           <w:sz w:val="26"/>
-        </w:rPr>
-        <w:t xml:space="preserve"> </w:t>
+          <w:szCs w:val="28"/>
+        </w:rPr>
+        <w:t xml:space="preserve">  V/v </w:t>
       </w:r>
       <w:r>
         <w:rPr>
           <w:b/>
-          <w:color w:val="000000"/>
-          <w:sz w:val="28"/>
-        </w:rPr>
-        <w:t>QUYẾT ĐỊNH</w:t>
+          <w:bCs/>
+          <w:color w:val="000000"/>
+          <w:sz w:val="26"/>
+          <w:szCs w:val="28"/>
+        </w:rPr>
+        <w:t>điều chỉnh giá xăng dầu xuất nội dụng</w:t>
       </w:r>
     </w:p>
     <w:p>
@@ -711,118 +646,10 @@
           <w:b/>
           <w:bCs/>
           <w:color w:val="000000"/>
-          <w:sz w:val="26"/>
-          <w:szCs w:val="28"/>
-        </w:rPr>
-      </w:pPr>
-      <w:r>
-        <w:rPr>
-          <w:b/>
-          <w:color w:val="000000"/>
-          <w:sz w:val="26"/>
-          <w:szCs w:val="28"/>
-        </w:rPr>
-        <w:t xml:space="preserve">  V/v </w:t>
-      </w:r>
-      <w:r>
-        <w:rPr>
-          <w:b/>
-          <w:bCs/>
-          <w:color w:val="000000"/>
-          <w:sz w:val="26"/>
-          <w:szCs w:val="28"/>
-        </w:rPr>
-        <w:t>điều chỉnh giá xăng dầu xuất nội dụng</w:t>
-      </w:r>
-    </w:p>
-    <w:p>
-      <w:pPr>
-        <w:spacing w:line="288" w:lineRule="auto"/>
-        <w:jc w:val="center"/>
-        <w:rPr>
-          <w:b/>
-          <w:bCs/>
-          <w:color w:val="000000"/>
           <w:sz w:val="12"/>
           <w:szCs w:val="12"/>
         </w:rPr>
       </w:pPr>
-      <w:r>
-        <w:rPr>
-          <w:b/>
-          <w:noProof/>
-          <w:sz w:val="12"/>
-          <w:szCs w:val="12"/>
-        </w:rPr>
-        <mc:AlternateContent>
-          <mc:Choice Requires="wps">
-            <w:drawing>
-              <wp:anchor distT="0" distB="0" distL="114300" distR="114300" simplePos="0" relativeHeight="251658243" behindDoc="0" locked="0" layoutInCell="1" allowOverlap="1" wp14:anchorId="3BEA8977" wp14:editId="65150A7F">
-                <wp:simplePos x="0" y="0"/>
-                <wp:positionH relativeFrom="column">
-                  <wp:posOffset>2737485</wp:posOffset>
-                </wp:positionH>
-                <wp:positionV relativeFrom="paragraph">
-                  <wp:posOffset>52070</wp:posOffset>
-                </wp:positionV>
-                <wp:extent cx="685800" cy="0"/>
-                <wp:effectExtent l="7620" t="5080" r="11430" b="13970"/>
-                <wp:wrapNone/>
-                <wp:docPr id="1" name="Line 2"/>
-                <wp:cNvGraphicFramePr>
-                  <a:graphicFrameLocks xmlns:a="http://schemas.openxmlformats.org/drawingml/2006/main"/>
-                </wp:cNvGraphicFramePr>
-                <a:graphic xmlns:a="http://schemas.openxmlformats.org/drawingml/2006/main">
-                  <a:graphicData uri="http://schemas.microsoft.com/office/word/2010/wordprocessingShape">
-                    <wps:wsp>
-                      <wps:cNvCnPr>
-                        <a:cxnSpLocks noChangeShapeType="1"/>
-                      </wps:cNvCnPr>
-                      <wps:spPr bwMode="auto">
-                        <a:xfrm>
-                          <a:off x="0" y="0"/>
-                          <a:ext cx="685800" cy="0"/>
-                        </a:xfrm>
-                        <a:prstGeom prst="line">
-                          <a:avLst/>
-                        </a:prstGeom>
-                        <a:noFill/>
-                        <a:ln w="9525">
-                          <a:solidFill>
-                            <a:srgbClr val="000000"/>
-                          </a:solidFill>
-                          <a:round/>
-                          <a:headEnd/>
-                          <a:tailEnd/>
-                        </a:ln>
-                        <a:extLst>
-                          <a:ext uri="{909E8E84-426E-40DD-AFC4-6F175D3DCCD1}">
-                            <a14:hiddenFill xmlns:a14="http://schemas.microsoft.com/office/drawing/2010/main">
-                              <a:noFill/>
-                            </a14:hiddenFill>
-                          </a:ext>
-                        </a:extLst>
-                      </wps:spPr>
-                      <wps:bodyPr/>
-                    </wps:wsp>
-                  </a:graphicData>
-                </a:graphic>
-                <wp14:sizeRelH relativeFrom="page">
-                  <wp14:pctWidth>0</wp14:pctWidth>
-                </wp14:sizeRelH>
-                <wp14:sizeRelV relativeFrom="page">
-                  <wp14:pctHeight>0</wp14:pctHeight>
-                </wp14:sizeRelV>
-              </wp:anchor>
-            </w:drawing>
-          </mc:Choice>
-          <mc:Fallback>
-            <w:pict>
-              <v:line w14:anchorId="4CDBD667" id="Line 2" o:spid="_x0000_s1026" style="position:absolute;z-index:251659264;visibility:visible;mso-wrap-style:square;mso-width-percent:0;mso-height-percent:0;mso-wrap-distance-left:9pt;mso-wrap-distance-top:0;mso-wrap-distance-right:9pt;mso-wrap-distance-bottom:0;mso-position-horizontal:absolute;mso-position-horizontal-relative:text;mso-position-vertical:absolute;mso-position-vertical-relative:text;mso-width-percent:0;mso-height-percent:0;mso-width-relative:page;mso-height-relative:page" from="215.55pt,4.1pt" to="269.55pt,4.1pt" o:gfxdata="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"/>
-            </w:pict>
-          </mc:Fallback>
-        </mc:AlternateContent>
-      </w:r>
     </w:p>
     <w:p>
       <w:pPr>
@@ -1390,7 +1217,7 @@
           <w:lang w:val="vi-VN"/>
         </w:rPr>
       </w:pPr>
-      <w:bookmarkStart w:id="0" w:name="_Hlk158296200"/>
+      <w:bookmarkStart w:id="2" w:name="_Hlk158296200"/>
       <w:r>
         <w:rPr>
           <w:rFonts w:ascii="Times New Roman" w:hAnsi="Times New Roman"/>
@@ -1561,7 +1388,7 @@
         <w:t>.</w:t>
       </w:r>
     </w:p>
-    <w:bookmarkEnd w:id="0"/>
+    <w:bookmarkEnd w:id="2"/>
     <w:p>
       <w:pPr>
         <w:pStyle w:val="BodyText"/>
@@ -1896,7 +1723,6 @@
                 <w:color w:val="000000"/>
                 <w:sz w:val="28"/>
                 <w:szCs w:val="28"/>
-                <w:lang w:val="vi-VN"/>
               </w:rPr>
             </w:pPr>
             <w:r>
@@ -1908,6 +1734,15 @@
                 <w:lang w:val="vi-VN"/>
               </w:rPr>
               <w:t>##DAI_DIEN@@</w:t>
+            </w:r>
+            <w:r>
+              <w:rPr>
+                <w:b/>
+                <w:bCs/>
+                <w:sz w:val="28"/>
+                <w:szCs w:val="28"/>
+              </w:rPr>
+              <w:t xml:space="preserve"> </w:t>
             </w:r>
           </w:p>
         </w:tc>
@@ -2195,11 +2030,7 @@
               </w:rPr>
               <w:t>##NGUOI_DAI_DIEN@@</w:t>
             </w:r>
-          </w:p>
-          <w:p>
-            <w:pPr>
-              <w:spacing w:line="360" w:lineRule="auto"/>
-              <w:jc w:val="center"/>
+            <w:r>
               <w:rPr>
                 <w:b/>
                 <w:bCs/>
@@ -2208,6 +2039,21 @@
                 <w:sz w:val="28"/>
                 <w:szCs w:val="28"/>
               </w:rPr>
+              <w:t xml:space="preserve"> </w:t>
+            </w:r>
+          </w:p>
+          <w:p>
+            <w:pPr>
+              <w:spacing w:line="360" w:lineRule="auto"/>
+              <w:jc w:val="center"/>
+              <w:rPr>
+                <w:b/>
+                <w:bCs/>
+                <w:iCs/>
+                <w:color w:val="000000" w:themeColor="text1"/>
+                <w:sz w:val="28"/>
+                <w:szCs w:val="28"/>
+              </w:rPr>
             </w:pPr>
           </w:p>
           <w:p>
@@ -2246,6 +2092,17 @@
                 <w:szCs w:val="28"/>
               </w:rPr>
               <w:t>##TEN@@</w:t>
+            </w:r>
+            <w:r>
+              <w:rPr>
+                <w:b/>
+                <w:bCs/>
+                <w:iCs/>
+                <w:color w:val="000000" w:themeColor="text1"/>
+                <w:sz w:val="28"/>
+                <w:szCs w:val="28"/>
+              </w:rPr>
+              <w:t xml:space="preserve"> </w:t>
             </w:r>
           </w:p>
         </w:tc>
@@ -3142,6 +2999,7 @@
     <w:lsdException w:name="Table Web 1" w:semiHidden="1" w:unhideWhenUsed="1"/>
     <w:lsdException w:name="Table Web 2" w:semiHidden="1" w:unhideWhenUsed="1"/>
     <w:lsdException w:name="Table Web 3" w:semiHidden="1" w:unhideWhenUsed="1"/>
+    <w:lsdException w:name="Table Grid" w:qFormat="1"/>
     <w:lsdException w:name="Table Theme" w:semiHidden="1" w:unhideWhenUsed="1"/>
     <w:lsdException w:name="Placeholder Text" w:semiHidden="1" w:uiPriority="99"/>
     <w:lsdException w:name="No Spacing" w:uiPriority="1" w:qFormat="1"/>
@@ -3609,6 +3467,7 @@
   <w:style w:type="table" w:styleId="TableGrid">
     <w:name w:val="Table Grid"/>
     <w:basedOn w:val="TableNormal"/>
+    <w:qFormat/>
     <w:rsid w:val="00EC3062"/>
     <w:tblPr>
       <w:tblBorders>

--- a/TMS_API/DMS.API/Template/TempTrinhKy/QDGNoiDung.docx
+++ b/TMS_API/DMS.API/Template/TempTrinhKy/QDGNoiDung.docx
@@ -44,8 +44,8 @@
                 <w:lang w:val="vi-VN"/>
               </w:rPr>
             </w:pPr>
-            <w:bookmarkStart w:id="0" w:name="_Hlk195025979"/>
-            <w:bookmarkStart w:id="1" w:name="_Hlk195026064"/>
+            <w:bookmarkStart w:id="0" w:name="_Hlk195026064"/>
+            <w:bookmarkStart w:id="1" w:name="_Hlk195025979"/>
             <w:r>
               <w:rPr>
                 <w:rFonts w:ascii="Times New Roman" w:hAnsi="Times New Roman"/>
@@ -424,7 +424,7 @@
         </w:tc>
       </w:tr>
     </w:tbl>
-    <w:bookmarkEnd w:id="1"/>
+    <w:bookmarkEnd w:id="0"/>
     <w:p>
       <w:pPr>
         <w:pStyle w:val="abc"/>
@@ -507,7 +507,7 @@
         </w:rPr>
         <w:t xml:space="preserve">        </w:t>
       </w:r>
-      <w:bookmarkEnd w:id="0"/>
+      <w:bookmarkEnd w:id="1"/>
       <w:r>
         <w:rPr>
           <w:rFonts w:ascii="Times New Roman" w:hAnsi="Times New Roman"/>
@@ -1281,7 +1281,33 @@
           <w:szCs w:val="26"/>
           <w:lang w:val="vi-VN"/>
         </w:rPr>
-        <w:t>##QUYET_DINH_SO@@</w:t>
+        <w:t>##</w:t>
+      </w:r>
+      <w:r>
+        <w:rPr>
+          <w:rFonts w:ascii="Times New Roman" w:hAnsi="Times New Roman"/>
+          <w:b w:val="0"/>
+          <w:bCs/>
+          <w:i/>
+          <w:iCs/>
+          <w:sz w:val="26"/>
+          <w:szCs w:val="26"/>
+          <w:lang w:val="vi-VN"/>
+        </w:rPr>
+        <w:t>CONG_DIEN</w:t>
+      </w:r>
+      <w:r>
+        <w:rPr>
+          <w:rFonts w:ascii="Times New Roman" w:hAnsi="Times New Roman"/>
+          <w:b w:val="0"/>
+          <w:bCs/>
+          <w:i/>
+          <w:iCs/>
+          <w:sz w:val="26"/>
+          <w:szCs w:val="26"/>
+          <w:lang w:val="vi-VN"/>
+        </w:rPr>
+        <w:t>_SO@@</w:t>
       </w:r>
       <w:r>
         <w:rPr>

--- a/TMS_API/DMS.API/Template/TempTrinhKy/QDGNoiDung.docx
+++ b/TMS_API/DMS.API/Template/TempTrinhKy/QDGNoiDung.docx
@@ -1625,7 +1625,7 @@
           <w:sz w:val="26"/>
           <w:szCs w:val="26"/>
         </w:rPr>
-        <w:t>##HOUR@@</w:t>
+        <w:t>##HOUR</w:t>
       </w:r>
       <w:r>
         <w:rPr>
@@ -1634,7 +1634,7 @@
           <w:sz w:val="26"/>
           <w:szCs w:val="26"/>
         </w:rPr>
-        <w:t xml:space="preserve"> giờ </w:t>
+        <w:t>_NOW</w:t>
       </w:r>
       <w:r>
         <w:rPr>
@@ -1643,25 +1643,7 @@
           <w:sz w:val="26"/>
           <w:szCs w:val="26"/>
         </w:rPr>
-        <w:t>0</w:t>
-      </w:r>
-      <w:r>
-        <w:rPr>
-          <w:b/>
-          <w:color w:val="000000"/>
-          <w:sz w:val="26"/>
-          <w:szCs w:val="26"/>
-        </w:rPr>
-        <w:t>0</w:t>
-      </w:r>
-      <w:r>
-        <w:rPr>
-          <w:b/>
-          <w:color w:val="000000"/>
-          <w:sz w:val="26"/>
-          <w:szCs w:val="26"/>
-        </w:rPr>
-        <w:t xml:space="preserve"> ngày</w:t>
+        <w:t>@@</w:t>
       </w:r>
       <w:r>
         <w:rPr>

--- a/TMS_API/DMS.API/Template/TempTrinhKy/QDGNoiDung.docx
+++ b/TMS_API/DMS.API/Template/TempTrinhKy/QDGNoiDung.docx
@@ -379,17 +379,9 @@
                 <w:i/>
                 <w:iCs/>
                 <w:color w:val="000000"/>
-                <w:lang w:val="vi-VN"/>
-              </w:rPr>
-              <w:t>TP</w:t>
-            </w:r>
-            <w:r>
-              <w:rPr>
-                <w:rFonts w:ascii="Times New Roman" w:hAnsi="Times New Roman"/>
-                <w:color w:val="000000"/>
-                <w:lang w:val="vi-VN"/>
-              </w:rPr>
-              <w:t xml:space="preserve"> </w:t>
+                <w:lang w:val="de-DE"/>
+              </w:rPr>
+              <w:t>Nghệ An</w:t>
             </w:r>
             <w:r>
               <w:rPr>
@@ -399,7 +391,7 @@
                 <w:color w:val="000000"/>
                 <w:lang w:val="vi-VN"/>
               </w:rPr>
-              <w:t>Vinh,</w:t>
+              <w:t>,</w:t>
             </w:r>
             <w:r>
               <w:rPr>
@@ -407,6 +399,7 @@
                 <w:i/>
                 <w:iCs/>
                 <w:color w:val="000000"/>
+                <w:lang w:val="de-DE"/>
               </w:rPr>
               <w:t xml:space="preserve"> ngày </w:t>
             </w:r>
@@ -514,6 +507,7 @@
           <w:b/>
           <w:color w:val="000000"/>
           <w:sz w:val="32"/>
+          <w:lang w:val="de-DE"/>
         </w:rPr>
         <w:tab/>
       </w:r>
@@ -523,6 +517,7 @@
           <w:b/>
           <w:color w:val="000000"/>
           <w:sz w:val="32"/>
+          <w:lang w:val="de-DE"/>
         </w:rPr>
         <w:tab/>
       </w:r>
@@ -537,6 +532,7 @@
           <w:b/>
           <w:color w:val="000000"/>
           <w:sz w:val="32"/>
+          <w:lang w:val="de-DE"/>
         </w:rPr>
       </w:pPr>
       <w:r>
@@ -545,6 +541,7 @@
           <w:b/>
           <w:color w:val="000000"/>
           <w:sz w:val="32"/>
+          <w:lang w:val="de-DE"/>
         </w:rPr>
         <w:tab/>
         <w:t xml:space="preserve">                                     </w:t>
@@ -560,6 +557,7 @@
           <w:b/>
           <w:color w:val="000000"/>
           <w:sz w:val="8"/>
+          <w:lang w:val="de-DE"/>
         </w:rPr>
       </w:pPr>
       <w:r>
@@ -568,6 +566,7 @@
           <w:b/>
           <w:color w:val="000000"/>
           <w:sz w:val="32"/>
+          <w:lang w:val="de-DE"/>
         </w:rPr>
         <w:t xml:space="preserve">                    </w:t>
       </w:r>
@@ -576,6 +575,7 @@
           <w:rFonts w:ascii="Times New Roman" w:hAnsi="Times New Roman"/>
           <w:b/>
           <w:color w:val="000000"/>
+          <w:lang w:val="de-DE"/>
         </w:rPr>
         <w:t xml:space="preserve"> </w:t>
       </w:r>
@@ -594,6 +594,7 @@
           <w:b/>
           <w:color w:val="000000"/>
           <w:sz w:val="26"/>
+          <w:lang w:val="de-DE"/>
         </w:rPr>
         <w:t xml:space="preserve"> </w:t>
       </w:r>

--- a/TMS_API/DMS.API/Template/TempTrinhKy/QDGNoiDung.docx
+++ b/TMS_API/DMS.API/Template/TempTrinhKy/QDGNoiDung.docx
@@ -5,8 +5,8 @@
     <w:tbl>
       <w:tblPr>
         <w:tblStyle w:val="TableGrid"/>
-        <w:tblW w:w="10065" w:type="dxa"/>
-        <w:tblInd w:w="-572" w:type="dxa"/>
+        <w:tblW w:w="10769" w:type="dxa"/>
+        <w:tblInd w:w="-1276" w:type="dxa"/>
         <w:tblBorders>
           <w:top w:val="none" w:sz="0" w:space="0" w:color="auto"/>
           <w:left w:val="none" w:sz="0" w:space="0" w:color="auto"/>
@@ -18,8 +18,8 @@
         <w:tblLook w:val="04A0" w:firstRow="1" w:lastRow="0" w:firstColumn="1" w:lastColumn="0" w:noHBand="0" w:noVBand="1"/>
       </w:tblPr>
       <w:tblGrid>
-        <w:gridCol w:w="4395"/>
-        <w:gridCol w:w="5670"/>
+        <w:gridCol w:w="5671"/>
+        <w:gridCol w:w="5098"/>
       </w:tblGrid>
       <w:tr>
         <w:trPr>
@@ -27,7 +27,7 @@
         </w:trPr>
         <w:tc>
           <w:tcPr>
-            <w:tcW w:w="4395" w:type="dxa"/>
+            <w:tcW w:w="5671" w:type="dxa"/>
           </w:tcPr>
           <w:p>
             <w:pPr>
@@ -36,7 +36,7 @@
                 <w:tab w:val="center" w:pos="2268"/>
                 <w:tab w:val="center" w:pos="6096"/>
               </w:tabs>
-              <w:ind w:left="-104" w:right="-109" w:firstLine="104"/>
+              <w:ind w:left="177" w:right="-109" w:firstLine="104"/>
               <w:jc w:val="center"/>
               <w:rPr>
                 <w:rFonts w:ascii="Times New Roman" w:hAnsi="Times New Roman"/>
@@ -46,6 +46,7 @@
             </w:pPr>
             <w:bookmarkStart w:id="0" w:name="_Hlk195026064"/>
             <w:bookmarkStart w:id="1" w:name="_Hlk195025979"/>
+            <w:bookmarkStart w:id="2" w:name="_Hlk195026074"/>
             <w:r>
               <w:rPr>
                 <w:rFonts w:ascii="Times New Roman" w:hAnsi="Times New Roman"/>
@@ -59,7 +60,7 @@
         </w:tc>
         <w:tc>
           <w:tcPr>
-            <w:tcW w:w="5670" w:type="dxa"/>
+            <w:tcW w:w="5098" w:type="dxa"/>
           </w:tcPr>
           <w:p>
             <w:pPr>
@@ -69,7 +70,7 @@
                 <w:tab w:val="center" w:pos="6096"/>
               </w:tabs>
               <w:spacing w:after="120"/>
-              <w:ind w:left="-103" w:right="-170"/>
+              <w:ind w:left="177" w:right="-170"/>
               <w:jc w:val="center"/>
               <w:rPr>
                 <w:rFonts w:ascii="Times New Roman" w:hAnsi="Times New Roman"/>
@@ -97,7 +98,7 @@
         </w:trPr>
         <w:tc>
           <w:tcPr>
-            <w:tcW w:w="4395" w:type="dxa"/>
+            <w:tcW w:w="5671" w:type="dxa"/>
           </w:tcPr>
           <w:p>
             <w:pPr>
@@ -107,7 +108,7 @@
                 <w:tab w:val="center" w:pos="6096"/>
               </w:tabs>
               <w:spacing w:after="120"/>
-              <w:ind w:left="-104" w:right="-109"/>
+              <w:ind w:left="177" w:right="-109"/>
               <w:jc w:val="center"/>
               <w:rPr>
                 <w:rFonts w:ascii="Times New Roman" w:hAnsi="Times New Roman"/>
@@ -124,10 +125,10 @@
               <mc:AlternateContent>
                 <mc:Choice Requires="wps">
                   <w:drawing>
-                    <wp:anchor distT="0" distB="0" distL="114300" distR="114300" simplePos="0" relativeHeight="251660288" behindDoc="0" locked="0" layoutInCell="1" allowOverlap="1" wp14:anchorId="63D016F1" wp14:editId="410D196E">
+                    <wp:anchor distT="0" distB="0" distL="114300" distR="114300" simplePos="0" relativeHeight="251659264" behindDoc="0" locked="0" layoutInCell="1" allowOverlap="1" wp14:anchorId="4A4018F5" wp14:editId="180A45A0">
                       <wp:simplePos x="0" y="0"/>
                       <wp:positionH relativeFrom="column">
-                        <wp:posOffset>281668</wp:posOffset>
+                        <wp:posOffset>824230</wp:posOffset>
                       </wp:positionH>
                       <wp:positionV relativeFrom="paragraph">
                         <wp:posOffset>188595</wp:posOffset>
@@ -173,7 +174,7 @@
                 </mc:Choice>
                 <mc:Fallback>
                   <w:pict>
-                    <v:line w14:anchorId="71711F6B" id="Line 2" o:spid="_x0000_s1026" style="position:absolute;z-index:251660288;visibility:visible;mso-wrap-style:square;mso-width-percent:0;mso-wrap-distance-left:9pt;mso-wrap-distance-top:0;mso-wrap-distance-right:9pt;mso-wrap-distance-bottom:0;mso-position-horizontal:absolute;mso-position-horizontal-relative:text;mso-position-vertical:absolute;mso-position-vertical-relative:text;mso-width-percent:0;mso-width-relative:margin" from="22.2pt,14.85pt" to="178.85pt,14.85pt" o:gfxdata="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"/>
+                    <v:line w14:anchorId="3399B565" id="Line 2" o:spid="_x0000_s1026" style="position:absolute;z-index:251659264;visibility:visible;mso-wrap-style:square;mso-width-percent:0;mso-wrap-distance-left:9pt;mso-wrap-distance-top:0;mso-wrap-distance-right:9pt;mso-wrap-distance-bottom:0;mso-position-horizontal:absolute;mso-position-horizontal-relative:text;mso-position-vertical:absolute;mso-position-vertical-relative:text;mso-width-percent:0;mso-width-relative:margin" from="64.9pt,14.85pt" to="221.55pt,14.85pt" o:gfxdata="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"/>
                   </w:pict>
                 </mc:Fallback>
               </mc:AlternateContent>
@@ -186,13 +187,33 @@
                 <w:sz w:val="24"/>
                 <w:lang w:val="vi-VN"/>
               </w:rPr>
-              <w:t>CÔNG TY XĂNG DẦU NGHỆ AN</w:t>
+              <w:t>CÔNG TY</w:t>
+            </w:r>
+            <w:r>
+              <w:rPr>
+                <w:rFonts w:ascii="Times New Roman" w:hAnsi="Times New Roman"/>
+                <w:b/>
+                <w:color w:val="000000"/>
+                <w:sz w:val="24"/>
+                <w:lang w:val="vi-VN"/>
+              </w:rPr>
+              <w:t xml:space="preserve"> TNHH MTV PETROLIMEX</w:t>
+            </w:r>
+            <w:r>
+              <w:rPr>
+                <w:rFonts w:ascii="Times New Roman" w:hAnsi="Times New Roman"/>
+                <w:b/>
+                <w:color w:val="000000"/>
+                <w:sz w:val="24"/>
+                <w:lang w:val="vi-VN"/>
+              </w:rPr>
+              <w:t xml:space="preserve"> NGHỆ AN</w:t>
             </w:r>
           </w:p>
         </w:tc>
         <w:tc>
           <w:tcPr>
-            <w:tcW w:w="5670" w:type="dxa"/>
+            <w:tcW w:w="5098" w:type="dxa"/>
           </w:tcPr>
           <w:p>
             <w:pPr>
@@ -202,7 +223,7 @@
                 <w:tab w:val="center" w:pos="6096"/>
               </w:tabs>
               <w:spacing w:after="120"/>
-              <w:ind w:right="-170"/>
+              <w:ind w:left="177" w:right="-170"/>
               <w:jc w:val="center"/>
               <w:rPr>
                 <w:rFonts w:ascii="Times New Roman" w:hAnsi="Times New Roman"/>
@@ -219,10 +240,10 @@
               <mc:AlternateContent>
                 <mc:Choice Requires="wps">
                   <w:drawing>
-                    <wp:anchor distT="0" distB="0" distL="114300" distR="114300" simplePos="0" relativeHeight="251661312" behindDoc="0" locked="0" layoutInCell="1" allowOverlap="1" wp14:anchorId="2E9570CC" wp14:editId="361501CD">
+                    <wp:anchor distT="0" distB="0" distL="114300" distR="114300" simplePos="0" relativeHeight="251660288" behindDoc="0" locked="0" layoutInCell="1" allowOverlap="1" wp14:anchorId="5D1DBDB3" wp14:editId="11FFF772">
                       <wp:simplePos x="0" y="0"/>
                       <wp:positionH relativeFrom="column">
-                        <wp:posOffset>792243</wp:posOffset>
+                        <wp:posOffset>629920</wp:posOffset>
                       </wp:positionH>
                       <wp:positionV relativeFrom="paragraph">
                         <wp:posOffset>187325</wp:posOffset>
@@ -268,7 +289,7 @@
                 </mc:Choice>
                 <mc:Fallback>
                   <w:pict>
-                    <v:line w14:anchorId="515330D8" id="Line 2" o:spid="_x0000_s1026" style="position:absolute;z-index:251661312;visibility:visible;mso-wrap-style:square;mso-width-percent:0;mso-wrap-distance-left:9pt;mso-wrap-distance-top:0;mso-wrap-distance-right:9pt;mso-wrap-distance-bottom:0;mso-position-horizontal:absolute;mso-position-horizontal-relative:text;mso-position-vertical:absolute;mso-position-vertical-relative:text;mso-width-percent:0;mso-width-relative:margin" from="62.4pt,14.75pt" to="219.05pt,14.75pt" o:gfxdata="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"/>
+                    <v:line w14:anchorId="091FE899" id="Line 2" o:spid="_x0000_s1026" style="position:absolute;z-index:251660288;visibility:visible;mso-wrap-style:square;mso-width-percent:0;mso-wrap-distance-left:9pt;mso-wrap-distance-top:0;mso-wrap-distance-right:9pt;mso-wrap-distance-bottom:0;mso-position-horizontal:absolute;mso-position-horizontal-relative:text;mso-position-vertical:absolute;mso-position-vertical-relative:text;mso-width-percent:0;mso-width-relative:margin" from="49.6pt,14.75pt" to="206.25pt,14.75pt" o:gfxdata="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"/>
                   </w:pict>
                 </mc:Fallback>
               </mc:AlternateContent>
@@ -292,7 +313,7 @@
         </w:trPr>
         <w:tc>
           <w:tcPr>
-            <w:tcW w:w="4395" w:type="dxa"/>
+            <w:tcW w:w="5671" w:type="dxa"/>
           </w:tcPr>
           <w:p>
             <w:pPr>
@@ -302,7 +323,7 @@
                 <w:tab w:val="center" w:pos="6096"/>
               </w:tabs>
               <w:spacing w:before="120" w:after="120"/>
-              <w:ind w:right="-170"/>
+              <w:ind w:left="177" w:right="-170"/>
               <w:jc w:val="center"/>
               <w:rPr>
                 <w:rFonts w:ascii="Times New Roman" w:hAnsi="Times New Roman"/>
@@ -349,13 +370,30 @@
                 <w:rFonts w:ascii="Times New Roman" w:hAnsi="Times New Roman"/>
                 <w:color w:val="000000"/>
               </w:rPr>
-              <w:t>/PLXNA-KDXD</w:t>
+              <w:t>/PLXNA-</w:t>
+            </w:r>
+            <w:r>
+              <w:rPr>
+                <w:rFonts w:ascii="Times New Roman" w:hAnsi="Times New Roman"/>
+                <w:sz w:val="24"/>
+                <w:szCs w:val="26"/>
+                <w:lang w:val="vi-VN"/>
+              </w:rPr>
+              <w:t xml:space="preserve"> </w:t>
+            </w:r>
+            <w:r>
+              <w:rPr>
+                <w:rFonts w:ascii="Times New Roman" w:hAnsi="Times New Roman"/>
+                <w:color w:val="000000"/>
+                <w:lang w:val="vi-VN"/>
+              </w:rPr>
+              <w:t>QĐ</w:t>
             </w:r>
           </w:p>
         </w:tc>
         <w:tc>
           <w:tcPr>
-            <w:tcW w:w="5670" w:type="dxa"/>
+            <w:tcW w:w="5098" w:type="dxa"/>
           </w:tcPr>
           <w:p>
             <w:pPr>
@@ -365,7 +403,7 @@
                 <w:tab w:val="center" w:pos="6096"/>
               </w:tabs>
               <w:spacing w:before="120" w:after="120"/>
-              <w:ind w:right="-170"/>
+              <w:ind w:left="177" w:right="-170"/>
               <w:jc w:val="center"/>
               <w:rPr>
                 <w:rFonts w:ascii="Times New Roman" w:hAnsi="Times New Roman"/>
@@ -379,19 +417,9 @@
                 <w:i/>
                 <w:iCs/>
                 <w:color w:val="000000"/>
-                <w:lang w:val="de-DE"/>
-              </w:rPr>
-              <w:t>Nghệ An</w:t>
-            </w:r>
-            <w:r>
-              <w:rPr>
-                <w:rFonts w:ascii="Times New Roman" w:hAnsi="Times New Roman"/>
-                <w:i/>
-                <w:iCs/>
-                <w:color w:val="000000"/>
-                <w:lang w:val="vi-VN"/>
-              </w:rPr>
-              <w:t>,</w:t>
+                <w:lang w:val="vi-VN"/>
+              </w:rPr>
+              <w:t>Nghệ An,</w:t>
             </w:r>
             <w:r>
               <w:rPr>
@@ -430,67 +458,162 @@
         <w:rPr>
           <w:rFonts w:ascii="Times New Roman" w:hAnsi="Times New Roman"/>
           <w:color w:val="000000"/>
-          <w:lang w:val="vi-VN"/>
-        </w:rPr>
-      </w:pPr>
-      <w:r>
-        <w:rPr>
-          <w:rFonts w:ascii="Times New Roman" w:hAnsi="Times New Roman"/>
+          <w:lang w:val="de-DE"/>
+        </w:rPr>
+      </w:pPr>
+      <w:r>
+        <w:rPr>
           <w:noProof/>
         </w:rPr>
-        <w:drawing>
-          <wp:anchor distT="0" distB="0" distL="114300" distR="114300" simplePos="0" relativeHeight="251659264" behindDoc="1" locked="0" layoutInCell="1" allowOverlap="0" wp14:anchorId="5EF2D815" wp14:editId="255889D4">
-            <wp:simplePos x="0" y="0"/>
-            <wp:positionH relativeFrom="column">
-              <wp:posOffset>424815</wp:posOffset>
-            </wp:positionH>
-            <wp:positionV relativeFrom="paragraph">
-              <wp:posOffset>-144780</wp:posOffset>
-            </wp:positionV>
-            <wp:extent cx="1028700" cy="958850"/>
-            <wp:effectExtent l="0" t="0" r="0" b="6350"/>
-            <wp:wrapNone/>
-            <wp:docPr id="1615893074" name="Picture 1615893074" descr="Logo Petrolimex_small"/>
-            <wp:cNvGraphicFramePr>
-              <a:graphicFrameLocks xmlns:a="http://schemas.openxmlformats.org/drawingml/2006/main" noChangeAspect="1"/>
-            </wp:cNvGraphicFramePr>
-            <a:graphic xmlns:a="http://schemas.openxmlformats.org/drawingml/2006/main">
-              <a:graphicData uri="http://schemas.openxmlformats.org/drawingml/2006/picture">
-                <pic:pic xmlns:pic="http://schemas.openxmlformats.org/drawingml/2006/picture">
-                  <pic:nvPicPr>
-                    <pic:cNvPr id="4" name="Picture 4" descr="Logo Petrolimex_small"/>
-                    <pic:cNvPicPr>
-                      <a:picLocks noChangeAspect="1" noChangeArrowheads="1"/>
-                    </pic:cNvPicPr>
-                  </pic:nvPicPr>
-                  <pic:blipFill>
-                    <a:blip r:embed="rId8" cstate="print">
-                      <a:extLst>
-                        <a:ext uri="{28A0092B-C50C-407E-A947-70E740481C1C}">
-                          <a14:useLocalDpi xmlns:a14="http://schemas.microsoft.com/office/drawing/2010/main" val="0"/>
-                        </a:ext>
-                      </a:extLst>
-                    </a:blip>
-                    <a:srcRect/>
-                    <a:stretch>
-                      <a:fillRect/>
-                    </a:stretch>
-                  </pic:blipFill>
-                  <pic:spPr>
-                    <a:xfrm>
-                      <a:off x="0" y="0"/>
-                      <a:ext cx="1028700" cy="958850"/>
-                    </a:xfrm>
-                    <a:prstGeom prst="rect">
-                      <a:avLst/>
-                    </a:prstGeom>
-                    <a:noFill/>
-                  </pic:spPr>
-                </pic:pic>
-              </a:graphicData>
-            </a:graphic>
-          </wp:anchor>
-        </w:drawing>
+        <mc:AlternateContent>
+          <mc:Choice Requires="wpg">
+            <w:drawing>
+              <wp:anchor distT="0" distB="0" distL="114300" distR="114300" simplePos="0" relativeHeight="251661312" behindDoc="0" locked="0" layoutInCell="1" allowOverlap="1" wp14:anchorId="737FEF19" wp14:editId="6A47F1E2">
+                <wp:simplePos x="0" y="0"/>
+                <wp:positionH relativeFrom="column">
+                  <wp:posOffset>320040</wp:posOffset>
+                </wp:positionH>
+                <wp:positionV relativeFrom="paragraph">
+                  <wp:posOffset>44840</wp:posOffset>
+                </wp:positionV>
+                <wp:extent cx="1552575" cy="552450"/>
+                <wp:effectExtent l="0" t="0" r="9525" b="0"/>
+                <wp:wrapSquare wrapText="bothSides"/>
+                <wp:docPr id="7" name="Group 7"/>
+                <wp:cNvGraphicFramePr>
+                  <a:graphicFrameLocks xmlns:a="http://schemas.openxmlformats.org/drawingml/2006/main"/>
+                </wp:cNvGraphicFramePr>
+                <a:graphic xmlns:a="http://schemas.openxmlformats.org/drawingml/2006/main">
+                  <a:graphicData uri="http://schemas.microsoft.com/office/word/2010/wordprocessingGroup">
+                    <wpg:wgp>
+                      <wpg:cNvGrpSpPr>
+                        <a:grpSpLocks/>
+                      </wpg:cNvGrpSpPr>
+                      <wpg:grpSpPr>
+                        <a:xfrm>
+                          <a:off x="0" y="0"/>
+                          <a:ext cx="1552575" cy="552450"/>
+                          <a:chOff x="0" y="0"/>
+                          <a:chExt cx="2185035" cy="671195"/>
+                        </a:xfrm>
+                      </wpg:grpSpPr>
+                      <pic:pic xmlns:pic="http://schemas.openxmlformats.org/drawingml/2006/picture">
+                        <pic:nvPicPr>
+                          <pic:cNvPr id="8" name="Picture 6" descr="Logo Petrolimex_small"/>
+                          <pic:cNvPicPr>
+                            <a:picLocks noChangeAspect="1"/>
+                          </pic:cNvPicPr>
+                        </pic:nvPicPr>
+                        <pic:blipFill>
+                          <a:blip r:embed="rId8" cstate="print"/>
+                          <a:srcRect/>
+                          <a:stretch>
+                            <a:fillRect/>
+                          </a:stretch>
+                        </pic:blipFill>
+                        <pic:spPr bwMode="auto">
+                          <a:xfrm>
+                            <a:off x="1325880" y="0"/>
+                            <a:ext cx="859155" cy="633095"/>
+                          </a:xfrm>
+                          <a:prstGeom prst="rect">
+                            <a:avLst/>
+                          </a:prstGeom>
+                          <a:noFill/>
+                          <a:ln>
+                            <a:noFill/>
+                          </a:ln>
+                          <a:effectLst/>
+                        </pic:spPr>
+                      </pic:pic>
+                      <pic:pic xmlns:pic="http://schemas.openxmlformats.org/drawingml/2006/picture">
+                        <pic:nvPicPr>
+                          <pic:cNvPr id="9" name="Picture 3"/>
+                          <pic:cNvPicPr>
+                            <a:picLocks noChangeAspect="1"/>
+                          </pic:cNvPicPr>
+                        </pic:nvPicPr>
+                        <pic:blipFill>
+                          <a:blip r:embed="rId9" cstate="print"/>
+                          <a:stretch>
+                            <a:fillRect/>
+                          </a:stretch>
+                        </pic:blipFill>
+                        <pic:spPr>
+                          <a:xfrm>
+                            <a:off x="0" y="0"/>
+                            <a:ext cx="1287780" cy="671195"/>
+                          </a:xfrm>
+                          <a:prstGeom prst="rect">
+                            <a:avLst/>
+                          </a:prstGeom>
+                        </pic:spPr>
+                      </pic:pic>
+                      <wps:wsp>
+                        <wps:cNvPr id="10" name="Straight Connector 5"/>
+                        <wps:cNvCnPr/>
+                        <wps:spPr>
+                          <a:xfrm>
+                            <a:off x="1325880" y="11519"/>
+                            <a:ext cx="6694" cy="485913"/>
+                          </a:xfrm>
+                          <a:prstGeom prst="line">
+                            <a:avLst/>
+                          </a:prstGeom>
+                          <a:noFill/>
+                          <a:ln w="6350" cap="flat" cmpd="sng" algn="ctr">
+                            <a:solidFill>
+                              <a:srgbClr val="0070C0"/>
+                            </a:solidFill>
+                            <a:prstDash val="solid"/>
+                            <a:miter lim="800000"/>
+                          </a:ln>
+                          <a:effectLst/>
+                        </wps:spPr>
+                        <wps:bodyPr/>
+                      </wps:wsp>
+                    </wpg:wgp>
+                  </a:graphicData>
+                </a:graphic>
+              </wp:anchor>
+            </w:drawing>
+          </mc:Choice>
+          <mc:Fallback>
+            <w:pict>
+              <v:group w14:anchorId="1BE25C00" id="Group 7" o:spid="_x0000_s1026" style="position:absolute;margin-left:25.2pt;margin-top:3.55pt;width:122.25pt;height:43.5pt;z-index:251661312" coordsize="21850,6711" o:gfxdata="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">
+                <v:shapetype id="_x0000_t75" coordsize="21600,21600" o:spt="75" o:preferrelative="t" path="m@4@5l@4@11@9@11@9@5xe" filled="f" stroked="f">
+                  <v:stroke joinstyle="miter"/>
+                  <v:formulas>
+                    <v:f eqn="if lineDrawn pixelLineWidth 0"/>
+                    <v:f eqn="sum @0 1 0"/>
+                    <v:f eqn="sum 0 0 @1"/>
+                    <v:f eqn="prod @2 1 2"/>
+                    <v:f eqn="prod @3 21600 pixelWidth"/>
+                    <v:f eqn="prod @3 21600 pixelHeight"/>
+                    <v:f eqn="sum @0 0 1"/>
+                    <v:f eqn="prod @6 1 2"/>
+                    <v:f eqn="prod @7 21600 pixelWidth"/>
+                    <v:f eqn="sum @8 21600 0"/>
+                    <v:f eqn="prod @7 21600 pixelHeight"/>
+                    <v:f eqn="sum @10 21600 0"/>
+                  </v:formulas>
+                  <v:path o:extrusionok="f" gradientshapeok="t" o:connecttype="rect"/>
+                  <o:lock v:ext="edit" aspectratio="t"/>
+                </v:shapetype>
+                <v:shape id="Picture 6" o:spid="_x0000_s1027" type="#_x0000_t75" alt="Logo Petrolimex_small" style="position:absolute;left:13258;width:8592;height:6330;visibility:visible;mso-wrap-style:square" o:gfxdata="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">
+                  <v:imagedata r:id="rId10" o:title="Logo Petrolimex_small"/>
+                </v:shape>
+                <v:shape id="Picture 3" o:spid="_x0000_s1028" type="#_x0000_t75" style="position:absolute;width:12877;height:6711;visibility:visible;mso-wrap-style:square" o:gfxdata="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">
+                  <v:imagedata r:id="rId11" o:title=""/>
+                </v:shape>
+                <v:line id="Straight Connector 5" o:spid="_x0000_s1029" style="position:absolute;visibility:visible;mso-wrap-style:square" from="13258,115" to="13325,4974" o:connectortype="straight" o:gfxdata="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" strokecolor="#0070c0" strokeweight=".5pt">
+                  <v:stroke joinstyle="miter"/>
+                </v:line>
+                <w10:wrap type="square"/>
+              </v:group>
+            </w:pict>
+          </mc:Fallback>
+        </mc:AlternateContent>
       </w:r>
       <w:r>
         <w:rPr>
@@ -501,7 +624,12 @@
         <w:t xml:space="preserve">        </w:t>
       </w:r>
       <w:bookmarkEnd w:id="1"/>
-      <w:r>
+      <w:bookmarkEnd w:id="2"/>
+    </w:p>
+    <w:p>
+      <w:pPr>
+        <w:pStyle w:val="abc"/>
+        <w:spacing w:line="288" w:lineRule="auto"/>
         <w:rPr>
           <w:rFonts w:ascii="Times New Roman" w:hAnsi="Times New Roman"/>
           <w:b/>
@@ -509,8 +637,7 @@
           <w:sz w:val="32"/>
           <w:lang w:val="de-DE"/>
         </w:rPr>
-        <w:tab/>
-      </w:r>
+      </w:pPr>
       <w:r>
         <w:rPr>
           <w:rFonts w:ascii="Times New Roman" w:hAnsi="Times New Roman"/>
@@ -520,6 +647,7 @@
           <w:lang w:val="de-DE"/>
         </w:rPr>
         <w:tab/>
+        <w:t xml:space="preserve">                                     </w:t>
       </w:r>
     </w:p>
     <w:p>
@@ -531,53 +659,57 @@
           <w:rFonts w:ascii="Times New Roman" w:hAnsi="Times New Roman"/>
           <w:b/>
           <w:color w:val="000000"/>
+          <w:sz w:val="8"/>
+          <w:lang w:val="de-DE"/>
+        </w:rPr>
+      </w:pPr>
+      <w:r>
+        <w:rPr>
+          <w:rFonts w:ascii="Times New Roman" w:hAnsi="Times New Roman"/>
+          <w:b/>
+          <w:color w:val="000000"/>
           <w:sz w:val="32"/>
           <w:lang w:val="de-DE"/>
         </w:rPr>
-      </w:pPr>
+        <w:t xml:space="preserve">                    </w:t>
+      </w:r>
       <w:r>
         <w:rPr>
           <w:rFonts w:ascii="Times New Roman" w:hAnsi="Times New Roman"/>
           <w:b/>
           <w:color w:val="000000"/>
-          <w:sz w:val="32"/>
           <w:lang w:val="de-DE"/>
         </w:rPr>
-        <w:tab/>
-        <w:t xml:space="preserve">                                     </w:t>
+        <w:t xml:space="preserve"> </w:t>
       </w:r>
     </w:p>
     <w:p>
       <w:pPr>
-        <w:pStyle w:val="abc"/>
         <w:spacing w:line="288" w:lineRule="auto"/>
         <w:jc w:val="center"/>
         <w:rPr>
-          <w:rFonts w:ascii="Times New Roman" w:hAnsi="Times New Roman"/>
           <w:b/>
           <w:color w:val="000000"/>
-          <w:sz w:val="8"/>
           <w:lang w:val="de-DE"/>
         </w:rPr>
       </w:pPr>
       <w:r>
         <w:rPr>
-          <w:rFonts w:ascii="Times New Roman" w:hAnsi="Times New Roman"/>
           <w:b/>
           <w:color w:val="000000"/>
-          <w:sz w:val="32"/>
+          <w:sz w:val="26"/>
           <w:lang w:val="de-DE"/>
         </w:rPr>
-        <w:t xml:space="preserve">                    </w:t>
-      </w:r>
-      <w:r>
-        <w:rPr>
-          <w:rFonts w:ascii="Times New Roman" w:hAnsi="Times New Roman"/>
+        <w:t xml:space="preserve"> </w:t>
+      </w:r>
+      <w:r>
+        <w:rPr>
           <w:b/>
           <w:color w:val="000000"/>
+          <w:sz w:val="28"/>
           <w:lang w:val="de-DE"/>
         </w:rPr>
-        <w:t xml:space="preserve"> </w:t>
+        <w:t>QUYẾT ĐỊNH</w:t>
       </w:r>
     </w:p>
     <w:p>
@@ -586,7 +718,11 @@
         <w:jc w:val="center"/>
         <w:rPr>
           <w:b/>
-          <w:color w:val="000000"/>
+          <w:bCs/>
+          <w:color w:val="000000"/>
+          <w:sz w:val="26"/>
+          <w:szCs w:val="28"/>
+          <w:lang w:val="de-DE"/>
         </w:rPr>
       </w:pPr>
       <w:r>
@@ -594,17 +730,21 @@
           <w:b/>
           <w:color w:val="000000"/>
           <w:sz w:val="26"/>
+          <w:szCs w:val="28"/>
           <w:lang w:val="de-DE"/>
         </w:rPr>
-        <w:t xml:space="preserve"> </w:t>
+        <w:t xml:space="preserve">  V/v </w:t>
       </w:r>
       <w:r>
         <w:rPr>
           <w:b/>
-          <w:color w:val="000000"/>
-          <w:sz w:val="28"/>
-        </w:rPr>
-        <w:t>QUYẾT ĐỊNH</w:t>
+          <w:bCs/>
+          <w:color w:val="000000"/>
+          <w:sz w:val="26"/>
+          <w:szCs w:val="28"/>
+          <w:lang w:val="de-DE"/>
+        </w:rPr>
+        <w:t>điều chỉnh giá xăng dầu xuất nội dụng</w:t>
       </w:r>
     </w:p>
     <w:p>
@@ -615,51 +755,21 @@
           <w:b/>
           <w:bCs/>
           <w:color w:val="000000"/>
-          <w:sz w:val="26"/>
-          <w:szCs w:val="28"/>
-        </w:rPr>
-      </w:pPr>
-      <w:r>
-        <w:rPr>
-          <w:b/>
-          <w:color w:val="000000"/>
-          <w:sz w:val="26"/>
-          <w:szCs w:val="28"/>
-        </w:rPr>
-        <w:t xml:space="preserve">  V/v </w:t>
-      </w:r>
-      <w:r>
-        <w:rPr>
-          <w:b/>
-          <w:bCs/>
-          <w:color w:val="000000"/>
-          <w:sz w:val="26"/>
-          <w:szCs w:val="28"/>
-        </w:rPr>
-        <w:t>điều chỉnh giá xăng dầu xuất nội dụng</w:t>
-      </w:r>
+          <w:sz w:val="12"/>
+          <w:szCs w:val="12"/>
+          <w:lang w:val="de-DE"/>
+        </w:rPr>
+      </w:pPr>
     </w:p>
     <w:p>
       <w:pPr>
-        <w:spacing w:line="288" w:lineRule="auto"/>
-        <w:jc w:val="center"/>
-        <w:rPr>
-          <w:b/>
-          <w:bCs/>
-          <w:color w:val="000000"/>
-          <w:sz w:val="12"/>
-          <w:szCs w:val="12"/>
-        </w:rPr>
-      </w:pPr>
-    </w:p>
-    <w:p>
-      <w:pPr>
         <w:spacing w:after="120"/>
         <w:jc w:val="center"/>
         <w:rPr>
           <w:b/>
           <w:color w:val="000000"/>
           <w:sz w:val="26"/>
+          <w:lang w:val="de-DE"/>
         </w:rPr>
       </w:pPr>
       <w:r>
@@ -667,48 +777,27 @@
           <w:b/>
           <w:color w:val="000000"/>
           <w:sz w:val="26"/>
-        </w:rPr>
-        <w:t>G</w:t>
+          <w:lang w:val="de-DE"/>
+        </w:rPr>
+        <w:t>GIÁM ĐỐC</w:t>
       </w:r>
       <w:r>
         <w:rPr>
           <w:b/>
           <w:color w:val="000000"/>
           <w:sz w:val="26"/>
-        </w:rPr>
-        <w:t>IÁ</w:t>
+          <w:lang w:val="de-DE"/>
+        </w:rPr>
+        <w:t xml:space="preserve"> </w:t>
       </w:r>
       <w:r>
         <w:rPr>
           <w:b/>
           <w:color w:val="000000"/>
           <w:sz w:val="26"/>
-        </w:rPr>
-        <w:t xml:space="preserve">M </w:t>
-      </w:r>
-      <w:r>
-        <w:rPr>
-          <w:b/>
-          <w:color w:val="000000"/>
-          <w:sz w:val="26"/>
-        </w:rPr>
-        <w:t>ĐỐ</w:t>
-      </w:r>
-      <w:r>
-        <w:rPr>
-          <w:b/>
-          <w:color w:val="000000"/>
-          <w:sz w:val="26"/>
-        </w:rPr>
-        <w:t>C</w:t>
-      </w:r>
-      <w:r>
-        <w:rPr>
-          <w:b/>
-          <w:color w:val="000000"/>
-          <w:sz w:val="26"/>
-        </w:rPr>
-        <w:t xml:space="preserve"> CÔNG TY XĂNG DẦU NGHỆ AN</w:t>
+          <w:lang w:val="de-DE"/>
+        </w:rPr>
+        <w:t>CÔNG TY TNHH MTV PETROLIMEX NGHỆ AN</w:t>
       </w:r>
     </w:p>
     <w:p>
@@ -747,6 +836,7 @@
         <w:rPr>
           <w:rFonts w:ascii="Times New Roman" w:hAnsi="Times New Roman"/>
           <w:b w:val="0"/>
+          <w:bCs/>
           <w:i/>
           <w:iCs/>
           <w:color w:val="000000"/>
@@ -802,117 +892,6 @@
           <w:szCs w:val="26"/>
         </w:rPr>
         <w:t>ông ty Xăng dầu Việt Nam (nay là Tập đoàn Xăng dầu Việt Nam) về việc chuyển Công ty Xăng dầu Nghệ Tĩnh thành Công ty Xăng dầu Nghệ An - TNHH một thành viên;</w:t>
-      </w:r>
-    </w:p>
-    <w:p>
-      <w:pPr>
-        <w:spacing w:line="259" w:lineRule="auto"/>
-        <w:ind w:firstLine="720"/>
-        <w:rPr>
-          <w:i/>
-          <w:iCs/>
-          <w:color w:val="000000"/>
-          <w:sz w:val="25"/>
-          <w:szCs w:val="25"/>
-          <w:lang w:val="vi-VN"/>
-        </w:rPr>
-      </w:pPr>
-      <w:r>
-        <w:rPr>
-          <w:i/>
-          <w:iCs/>
-          <w:color w:val="000000"/>
-          <w:sz w:val="25"/>
-          <w:szCs w:val="25"/>
-          <w:lang w:val="vi-VN"/>
-        </w:rPr>
-        <w:t>Căn cứ Điều lệ tổ chức và hoạt động của Công ty Xăng dầu Nghệ An đ</w:t>
-      </w:r>
-      <w:r>
-        <w:rPr>
-          <w:rFonts w:hint="eastAsia"/>
-          <w:i/>
-          <w:iCs/>
-          <w:color w:val="000000"/>
-          <w:sz w:val="25"/>
-          <w:szCs w:val="25"/>
-          <w:lang w:val="vi-VN"/>
-        </w:rPr>
-        <w:t>ư</w:t>
-      </w:r>
-      <w:r>
-        <w:rPr>
-          <w:i/>
-          <w:iCs/>
-          <w:color w:val="000000"/>
-          <w:sz w:val="25"/>
-          <w:szCs w:val="25"/>
-          <w:lang w:val="vi-VN"/>
-        </w:rPr>
-        <w:t xml:space="preserve">ợc phê duyệt theo Quyết định số </w:t>
-      </w:r>
-      <w:r>
-        <w:rPr>
-          <w:i/>
-          <w:iCs/>
-          <w:color w:val="000000"/>
-          <w:sz w:val="25"/>
-          <w:szCs w:val="25"/>
-        </w:rPr>
-        <w:t>914</w:t>
-      </w:r>
-      <w:r>
-        <w:rPr>
-          <w:i/>
-          <w:iCs/>
-          <w:color w:val="000000"/>
-          <w:sz w:val="25"/>
-          <w:szCs w:val="25"/>
-          <w:lang w:val="vi-VN"/>
-        </w:rPr>
-        <w:t xml:space="preserve">/PLX-QĐ-HĐQT ngày </w:t>
-      </w:r>
-      <w:r>
-        <w:rPr>
-          <w:i/>
-          <w:iCs/>
-          <w:color w:val="000000"/>
-          <w:sz w:val="25"/>
-          <w:szCs w:val="25"/>
-        </w:rPr>
-        <w:t>16</w:t>
-      </w:r>
-      <w:r>
-        <w:rPr>
-          <w:i/>
-          <w:iCs/>
-          <w:color w:val="000000"/>
-          <w:sz w:val="25"/>
-          <w:szCs w:val="25"/>
-          <w:lang w:val="vi-VN"/>
-        </w:rPr>
-        <w:t>/10/</w:t>
-      </w:r>
-      <w:r>
-        <w:rPr>
-          <w:i/>
-          <w:iCs/>
-          <w:color w:val="000000"/>
-          <w:sz w:val="25"/>
-          <w:szCs w:val="25"/>
-        </w:rPr>
-        <w:t>2024</w:t>
-      </w:r>
-      <w:r>
-        <w:rPr>
-          <w:i/>
-          <w:iCs/>
-          <w:color w:val="000000"/>
-          <w:sz w:val="25"/>
-          <w:szCs w:val="25"/>
-          <w:lang w:val="vi-VN"/>
-        </w:rPr>
-        <w:t xml:space="preserve"> của Tập đoàn Xăng dầu Việt Nam;</w:t>
       </w:r>
     </w:p>
     <w:p>
@@ -923,283 +902,159 @@
         <w:rPr>
           <w:rFonts w:ascii="Times New Roman" w:hAnsi="Times New Roman"/>
           <w:b w:val="0"/>
-          <w:bCs/>
-          <w:i/>
-          <w:iCs/>
-          <w:sz w:val="26"/>
-          <w:szCs w:val="26"/>
-          <w:lang w:val="vi-VN"/>
-        </w:rPr>
-      </w:pPr>
-      <w:r>
-        <w:rPr>
-          <w:rFonts w:ascii="Times New Roman" w:hAnsi="Times New Roman"/>
-          <w:b w:val="0"/>
-          <w:bCs/>
-          <w:i/>
-          <w:iCs/>
-          <w:sz w:val="26"/>
-          <w:szCs w:val="26"/>
-          <w:lang w:val="vi-VN"/>
-        </w:rPr>
-        <w:t>Căn cứ Quyết định số</w:t>
-      </w:r>
-      <w:r>
-        <w:rPr>
-          <w:rFonts w:ascii="Times New Roman" w:hAnsi="Times New Roman"/>
-          <w:b w:val="0"/>
-          <w:bCs/>
-          <w:i/>
-          <w:iCs/>
-          <w:sz w:val="26"/>
-          <w:szCs w:val="26"/>
-          <w:lang w:val="vi-VN"/>
-        </w:rPr>
-        <w:t xml:space="preserve"> </w:t>
-      </w:r>
-      <w:r>
-        <w:rPr>
-          <w:rFonts w:ascii="Times New Roman" w:hAnsi="Times New Roman"/>
-          <w:b w:val="0"/>
-          <w:bCs/>
-          <w:i/>
-          <w:iCs/>
-          <w:sz w:val="26"/>
-          <w:szCs w:val="26"/>
-          <w:lang w:val="vi-VN"/>
-        </w:rPr>
-        <w:t>6</w:t>
-      </w:r>
-      <w:r>
-        <w:rPr>
-          <w:rFonts w:ascii="Times New Roman" w:hAnsi="Times New Roman"/>
-          <w:b w:val="0"/>
-          <w:bCs/>
-          <w:i/>
-          <w:iCs/>
-          <w:sz w:val="26"/>
-          <w:szCs w:val="26"/>
-          <w:lang w:val="vi-VN"/>
-        </w:rPr>
-        <w:t>96</w:t>
-      </w:r>
-      <w:r>
-        <w:rPr>
-          <w:rFonts w:ascii="Times New Roman" w:hAnsi="Times New Roman"/>
-          <w:b w:val="0"/>
-          <w:bCs/>
-          <w:i/>
-          <w:iCs/>
-          <w:sz w:val="26"/>
-          <w:szCs w:val="26"/>
-          <w:lang w:val="vi-VN"/>
-        </w:rPr>
-        <w:t>/P</w:t>
-      </w:r>
-      <w:r>
-        <w:rPr>
-          <w:rFonts w:ascii="Times New Roman" w:hAnsi="Times New Roman"/>
-          <w:b w:val="0"/>
-          <w:bCs/>
-          <w:i/>
-          <w:iCs/>
-          <w:sz w:val="26"/>
-          <w:szCs w:val="26"/>
-          <w:lang w:val="vi-VN"/>
-        </w:rPr>
-        <w:t>L</w:t>
-      </w:r>
-      <w:r>
-        <w:rPr>
-          <w:rFonts w:ascii="Times New Roman" w:hAnsi="Times New Roman"/>
-          <w:b w:val="0"/>
-          <w:bCs/>
-          <w:i/>
-          <w:iCs/>
-          <w:sz w:val="26"/>
-          <w:szCs w:val="26"/>
-          <w:lang w:val="vi-VN"/>
-        </w:rPr>
-        <w:t xml:space="preserve">X-QĐ-TGĐ </w:t>
-      </w:r>
-      <w:r>
-        <w:rPr>
-          <w:rFonts w:ascii="Times New Roman" w:hAnsi="Times New Roman"/>
-          <w:b w:val="0"/>
-          <w:bCs/>
-          <w:i/>
-          <w:iCs/>
-          <w:sz w:val="26"/>
-          <w:szCs w:val="26"/>
-          <w:lang w:val="vi-VN"/>
-        </w:rPr>
-        <w:t>ngày</w:t>
-      </w:r>
-      <w:r>
-        <w:rPr>
-          <w:rFonts w:ascii="Times New Roman" w:hAnsi="Times New Roman"/>
-          <w:b w:val="0"/>
-          <w:bCs/>
-          <w:i/>
-          <w:iCs/>
-          <w:sz w:val="26"/>
-          <w:szCs w:val="26"/>
-          <w:lang w:val="vi-VN"/>
-        </w:rPr>
-        <w:t xml:space="preserve"> </w:t>
-      </w:r>
-      <w:r>
-        <w:rPr>
-          <w:rFonts w:ascii="Times New Roman" w:hAnsi="Times New Roman"/>
-          <w:b w:val="0"/>
-          <w:bCs/>
-          <w:i/>
-          <w:iCs/>
-          <w:sz w:val="26"/>
-          <w:szCs w:val="26"/>
-          <w:lang w:val="vi-VN"/>
-        </w:rPr>
-        <w:t>08</w:t>
-      </w:r>
-      <w:r>
-        <w:rPr>
-          <w:rFonts w:ascii="Times New Roman" w:hAnsi="Times New Roman"/>
-          <w:b w:val="0"/>
-          <w:bCs/>
-          <w:i/>
-          <w:iCs/>
-          <w:sz w:val="26"/>
-          <w:szCs w:val="26"/>
-          <w:lang w:val="vi-VN"/>
-        </w:rPr>
-        <w:t>/</w:t>
-      </w:r>
-      <w:r>
-        <w:rPr>
-          <w:rFonts w:ascii="Times New Roman" w:hAnsi="Times New Roman"/>
-          <w:b w:val="0"/>
-          <w:bCs/>
-          <w:i/>
-          <w:iCs/>
-          <w:sz w:val="26"/>
-          <w:szCs w:val="26"/>
-          <w:lang w:val="vi-VN"/>
-        </w:rPr>
-        <w:t>08</w:t>
-      </w:r>
-      <w:r>
-        <w:rPr>
-          <w:rFonts w:ascii="Times New Roman" w:hAnsi="Times New Roman"/>
-          <w:b w:val="0"/>
-          <w:bCs/>
-          <w:i/>
-          <w:iCs/>
-          <w:sz w:val="26"/>
-          <w:szCs w:val="26"/>
-          <w:lang w:val="vi-VN"/>
-        </w:rPr>
-        <w:t>/</w:t>
-      </w:r>
-      <w:r>
-        <w:rPr>
-          <w:rFonts w:ascii="Times New Roman" w:hAnsi="Times New Roman"/>
-          <w:b w:val="0"/>
-          <w:bCs/>
-          <w:i/>
-          <w:iCs/>
-          <w:sz w:val="26"/>
-          <w:szCs w:val="26"/>
-          <w:lang w:val="vi-VN"/>
+          <w:i/>
+          <w:iCs/>
+          <w:color w:val="000000"/>
+          <w:sz w:val="26"/>
+          <w:szCs w:val="26"/>
+        </w:rPr>
+      </w:pPr>
+      <w:r>
+        <w:rPr>
+          <w:rFonts w:ascii="Times New Roman" w:hAnsi="Times New Roman"/>
+          <w:b w:val="0"/>
+          <w:bCs/>
+          <w:i/>
+          <w:iCs/>
+          <w:color w:val="000000"/>
+          <w:sz w:val="26"/>
+          <w:szCs w:val="26"/>
+          <w:lang w:val="vi-VN"/>
+        </w:rPr>
+        <w:t>Căn cứ Quyết định số 837/PLX-HĐQT ngày 22/8/2025 của Tập đoàn Xăng dầu Việt Nam về việc đổi tên Công ty Xăng dầu Nghệ An;</w:t>
+      </w:r>
+    </w:p>
+    <w:p>
+      <w:pPr>
+        <w:spacing w:line="259" w:lineRule="auto"/>
+        <w:ind w:firstLine="720"/>
+        <w:rPr>
+          <w:i/>
+          <w:iCs/>
+          <w:color w:val="000000"/>
+          <w:sz w:val="25"/>
+          <w:szCs w:val="25"/>
+          <w:lang w:val="vi-VN"/>
+        </w:rPr>
+      </w:pPr>
+      <w:r>
+        <w:rPr>
+          <w:i/>
+          <w:iCs/>
+          <w:color w:val="000000"/>
+          <w:sz w:val="25"/>
+          <w:szCs w:val="25"/>
+          <w:lang w:val="vi-VN"/>
+        </w:rPr>
+        <w:t xml:space="preserve">Căn cứ Điều lệ tổ chức và hoạt động của Công ty Xăng dầu Nghệ </w:t>
+      </w:r>
+      <w:r>
+        <w:rPr>
+          <w:i/>
+          <w:iCs/>
+          <w:color w:val="000000"/>
+          <w:sz w:val="25"/>
+          <w:szCs w:val="25"/>
+          <w:lang w:val="vi-VN"/>
+        </w:rPr>
+        <w:t xml:space="preserve">An (nay là Công ty TNHH MTV Petrolimex Nghệ An) </w:t>
+      </w:r>
+      <w:r>
+        <w:rPr>
+          <w:i/>
+          <w:iCs/>
+          <w:color w:val="000000"/>
+          <w:sz w:val="25"/>
+          <w:szCs w:val="25"/>
+          <w:lang w:val="vi-VN"/>
+        </w:rPr>
+        <w:t>đ</w:t>
+      </w:r>
+      <w:r>
+        <w:rPr>
+          <w:rFonts w:hint="eastAsia"/>
+          <w:i/>
+          <w:iCs/>
+          <w:color w:val="000000"/>
+          <w:sz w:val="25"/>
+          <w:szCs w:val="25"/>
+          <w:lang w:val="vi-VN"/>
+        </w:rPr>
+        <w:t>ư</w:t>
+      </w:r>
+      <w:r>
+        <w:rPr>
+          <w:i/>
+          <w:iCs/>
+          <w:color w:val="000000"/>
+          <w:sz w:val="25"/>
+          <w:szCs w:val="25"/>
+          <w:lang w:val="vi-VN"/>
+        </w:rPr>
+        <w:t xml:space="preserve">ợc phê duyệt theo Quyết định số </w:t>
+      </w:r>
+      <w:r>
+        <w:rPr>
+          <w:i/>
+          <w:iCs/>
+          <w:color w:val="000000"/>
+          <w:sz w:val="25"/>
+          <w:szCs w:val="25"/>
+        </w:rPr>
+        <w:t>914</w:t>
+      </w:r>
+      <w:r>
+        <w:rPr>
+          <w:i/>
+          <w:iCs/>
+          <w:color w:val="000000"/>
+          <w:sz w:val="25"/>
+          <w:szCs w:val="25"/>
+          <w:lang w:val="vi-VN"/>
+        </w:rPr>
+        <w:t xml:space="preserve">/PLX-QĐ-HĐQT ngày </w:t>
+      </w:r>
+      <w:r>
+        <w:rPr>
+          <w:i/>
+          <w:iCs/>
+          <w:color w:val="000000"/>
+          <w:sz w:val="25"/>
+          <w:szCs w:val="25"/>
+        </w:rPr>
+        <w:t>16</w:t>
+      </w:r>
+      <w:r>
+        <w:rPr>
+          <w:i/>
+          <w:iCs/>
+          <w:color w:val="000000"/>
+          <w:sz w:val="25"/>
+          <w:szCs w:val="25"/>
+          <w:lang w:val="vi-VN"/>
+        </w:rPr>
+        <w:t>/10/</w:t>
+      </w:r>
+      <w:r>
+        <w:rPr>
+          <w:i/>
+          <w:iCs/>
+          <w:color w:val="000000"/>
+          <w:sz w:val="25"/>
+          <w:szCs w:val="25"/>
         </w:rPr>
         <w:t>2024</w:t>
       </w:r>
       <w:r>
         <w:rPr>
-          <w:rFonts w:ascii="Times New Roman" w:hAnsi="Times New Roman"/>
-          <w:b w:val="0"/>
-          <w:bCs/>
-          <w:i/>
-          <w:iCs/>
-          <w:sz w:val="26"/>
-          <w:szCs w:val="26"/>
-          <w:lang w:val="vi-VN"/>
-        </w:rPr>
-        <w:t xml:space="preserve"> </w:t>
-      </w:r>
-      <w:r>
-        <w:rPr>
-          <w:rFonts w:ascii="Times New Roman" w:hAnsi="Times New Roman"/>
-          <w:b w:val="0"/>
-          <w:bCs/>
-          <w:i/>
-          <w:iCs/>
-          <w:sz w:val="26"/>
-          <w:szCs w:val="26"/>
-          <w:lang w:val="vi-VN"/>
-        </w:rPr>
-        <w:t xml:space="preserve">của Tổng giám đốc </w:t>
-      </w:r>
-      <w:r>
-        <w:rPr>
-          <w:rFonts w:ascii="Times New Roman" w:hAnsi="Times New Roman"/>
-          <w:b w:val="0"/>
-          <w:i/>
-          <w:iCs/>
-          <w:sz w:val="26"/>
-          <w:szCs w:val="26"/>
-          <w:lang w:val="vi-VN"/>
-        </w:rPr>
-        <w:t>Tập đoàn Xăng dầu Việt Nam</w:t>
-      </w:r>
-      <w:r>
-        <w:rPr>
-          <w:rFonts w:ascii="Times New Roman" w:hAnsi="Times New Roman"/>
-          <w:i/>
-          <w:iCs/>
-          <w:sz w:val="26"/>
-          <w:szCs w:val="26"/>
-          <w:lang w:val="vi-VN"/>
-        </w:rPr>
-        <w:t xml:space="preserve"> </w:t>
-      </w:r>
-      <w:r>
-        <w:rPr>
-          <w:rFonts w:ascii="Times New Roman" w:hAnsi="Times New Roman"/>
-          <w:b w:val="0"/>
-          <w:bCs/>
-          <w:i/>
-          <w:iCs/>
-          <w:sz w:val="26"/>
-          <w:szCs w:val="26"/>
-          <w:lang w:val="vi-VN"/>
-        </w:rPr>
-        <w:t>về việc qu</w:t>
-      </w:r>
-      <w:r>
-        <w:rPr>
-          <w:rFonts w:ascii="Times New Roman" w:hAnsi="Times New Roman"/>
-          <w:b w:val="0"/>
-          <w:bCs/>
-          <w:i/>
-          <w:iCs/>
-          <w:sz w:val="26"/>
-          <w:szCs w:val="26"/>
-          <w:lang w:val="vi-VN"/>
-        </w:rPr>
-        <w:t>i</w:t>
-      </w:r>
-      <w:r>
-        <w:rPr>
-          <w:rFonts w:ascii="Times New Roman" w:hAnsi="Times New Roman"/>
-          <w:b w:val="0"/>
-          <w:bCs/>
-          <w:i/>
-          <w:iCs/>
-          <w:sz w:val="26"/>
-          <w:szCs w:val="26"/>
-          <w:lang w:val="vi-VN"/>
-        </w:rPr>
-        <w:t xml:space="preserve"> định giá bán xăng dầu;</w:t>
+          <w:i/>
+          <w:iCs/>
+          <w:color w:val="000000"/>
+          <w:sz w:val="25"/>
+          <w:szCs w:val="25"/>
+          <w:lang w:val="vi-VN"/>
+        </w:rPr>
+        <w:t xml:space="preserve"> của Tập đoàn Xăng dầu Việt Nam;</w:t>
       </w:r>
     </w:p>
     <w:p>
@@ -1218,45 +1073,18 @@
           <w:lang w:val="vi-VN"/>
         </w:rPr>
       </w:pPr>
-      <w:bookmarkStart w:id="2" w:name="_Hlk158296200"/>
-      <w:r>
-        <w:rPr>
-          <w:rFonts w:ascii="Times New Roman" w:hAnsi="Times New Roman"/>
-          <w:b w:val="0"/>
-          <w:bCs/>
-          <w:i/>
-          <w:iCs/>
-          <w:sz w:val="26"/>
-          <w:szCs w:val="26"/>
-          <w:lang w:val="vi-VN"/>
-        </w:rPr>
-        <w:t xml:space="preserve">Căn cứ Công </w:t>
-      </w:r>
-      <w:r>
-        <w:rPr>
-          <w:rFonts w:ascii="Times New Roman" w:hAnsi="Times New Roman"/>
-          <w:b w:val="0"/>
-          <w:bCs/>
-          <w:i/>
-          <w:iCs/>
-          <w:sz w:val="26"/>
-          <w:szCs w:val="26"/>
-          <w:lang w:val="vi-VN"/>
-        </w:rPr>
-        <w:t xml:space="preserve">điện </w:t>
-      </w:r>
-      <w:r>
-        <w:rPr>
-          <w:rFonts w:ascii="Times New Roman" w:hAnsi="Times New Roman"/>
-          <w:b w:val="0"/>
-          <w:bCs/>
-          <w:i/>
-          <w:iCs/>
-          <w:sz w:val="26"/>
-          <w:szCs w:val="26"/>
-          <w:lang w:val="vi-VN"/>
-        </w:rPr>
-        <w:t>số</w:t>
+      <w:r>
+        <w:rPr>
+          <w:rFonts w:ascii="Times New Roman" w:hAnsi="Times New Roman"/>
+          <w:b w:val="0"/>
+          <w:bCs/>
+          <w:i/>
+          <w:iCs/>
+          <w:sz w:val="26"/>
+          <w:szCs w:val="26"/>
+          <w:lang w:val="vi-VN"/>
+        </w:rPr>
+        <w:t>Căn cứ Quyết định số</w:t>
       </w:r>
       <w:r>
         <w:rPr>
@@ -1282,140 +1110,240 @@
           <w:szCs w:val="26"/>
           <w:lang w:val="vi-VN"/>
         </w:rPr>
-        <w:t>##</w:t>
-      </w:r>
-      <w:r>
-        <w:rPr>
-          <w:rFonts w:ascii="Times New Roman" w:hAnsi="Times New Roman"/>
-          <w:b w:val="0"/>
-          <w:bCs/>
-          <w:i/>
-          <w:iCs/>
-          <w:sz w:val="26"/>
-          <w:szCs w:val="26"/>
-          <w:lang w:val="vi-VN"/>
-        </w:rPr>
-        <w:t>CONG_DIEN</w:t>
-      </w:r>
-      <w:r>
-        <w:rPr>
-          <w:rFonts w:ascii="Times New Roman" w:hAnsi="Times New Roman"/>
-          <w:b w:val="0"/>
-          <w:bCs/>
-          <w:i/>
-          <w:iCs/>
-          <w:sz w:val="26"/>
-          <w:szCs w:val="26"/>
-          <w:lang w:val="vi-VN"/>
-        </w:rPr>
-        <w:t>_SO@@</w:t>
-      </w:r>
-      <w:r>
-        <w:rPr>
-          <w:rFonts w:ascii="Times New Roman" w:hAnsi="Times New Roman"/>
-          <w:b w:val="0"/>
-          <w:bCs/>
-          <w:i/>
-          <w:iCs/>
-          <w:sz w:val="26"/>
-          <w:szCs w:val="26"/>
-          <w:lang w:val="vi-VN"/>
-        </w:rPr>
-        <w:t xml:space="preserve"> ngày</w:t>
-      </w:r>
-      <w:r>
-        <w:rPr>
-          <w:rFonts w:ascii="Times New Roman" w:hAnsi="Times New Roman"/>
-          <w:b w:val="0"/>
-          <w:bCs/>
-          <w:i/>
-          <w:iCs/>
-          <w:sz w:val="26"/>
-          <w:szCs w:val="26"/>
-          <w:lang w:val="vi-VN"/>
-        </w:rPr>
-        <w:t xml:space="preserve"> ##DATE@@ </w:t>
-      </w:r>
-      <w:r>
-        <w:rPr>
-          <w:rFonts w:ascii="Times New Roman" w:hAnsi="Times New Roman"/>
-          <w:b w:val="0"/>
-          <w:bCs/>
-          <w:i/>
-          <w:iCs/>
-          <w:sz w:val="26"/>
-          <w:szCs w:val="26"/>
-          <w:lang w:val="vi-VN"/>
-        </w:rPr>
-        <w:t>của Tổng giám đốc Tập đoàn Xăng dầu Việt Nam</w:t>
-      </w:r>
-      <w:r>
-        <w:rPr>
-          <w:rFonts w:ascii="Times New Roman" w:hAnsi="Times New Roman"/>
-          <w:b w:val="0"/>
-          <w:bCs/>
-          <w:i/>
-          <w:iCs/>
-          <w:sz w:val="26"/>
-          <w:szCs w:val="26"/>
-          <w:lang w:val="vi-VN"/>
-        </w:rPr>
-        <w:t xml:space="preserve"> về việc </w:t>
-      </w:r>
-      <w:r>
-        <w:rPr>
-          <w:rFonts w:ascii="Times New Roman" w:hAnsi="Times New Roman"/>
-          <w:b w:val="0"/>
-          <w:bCs/>
-          <w:i/>
-          <w:iCs/>
-          <w:sz w:val="26"/>
-          <w:szCs w:val="26"/>
-          <w:lang w:val="vi-VN"/>
-        </w:rPr>
-        <w:t>quy định “Giá bán nội bộ</w:t>
-      </w:r>
-      <w:r>
-        <w:rPr>
-          <w:rFonts w:ascii="Times New Roman" w:hAnsi="Times New Roman"/>
-          <w:b w:val="0"/>
-          <w:bCs/>
-          <w:i/>
-          <w:iCs/>
-          <w:sz w:val="26"/>
-          <w:szCs w:val="26"/>
-          <w:lang w:val="vi-VN"/>
-        </w:rPr>
-        <w:t xml:space="preserve"> - Bán lẻ</w:t>
-      </w:r>
-      <w:r>
-        <w:rPr>
-          <w:rFonts w:ascii="Times New Roman" w:hAnsi="Times New Roman"/>
-          <w:b w:val="0"/>
-          <w:bCs/>
-          <w:i/>
-          <w:iCs/>
-          <w:sz w:val="26"/>
-          <w:szCs w:val="26"/>
-          <w:lang w:val="vi-VN"/>
-        </w:rPr>
-        <w:t>”</w:t>
-      </w:r>
-      <w:r>
-        <w:rPr>
-          <w:rFonts w:ascii="Times New Roman" w:hAnsi="Times New Roman"/>
-          <w:b w:val="0"/>
-          <w:bCs/>
-          <w:i/>
-          <w:iCs/>
-          <w:sz w:val="26"/>
-          <w:szCs w:val="26"/>
-          <w:lang w:val="vi-VN"/>
-        </w:rPr>
-        <w:t>.</w:t>
+        <w:t>6</w:t>
+      </w:r>
+      <w:r>
+        <w:rPr>
+          <w:rFonts w:ascii="Times New Roman" w:hAnsi="Times New Roman"/>
+          <w:b w:val="0"/>
+          <w:bCs/>
+          <w:i/>
+          <w:iCs/>
+          <w:sz w:val="26"/>
+          <w:szCs w:val="26"/>
+          <w:lang w:val="vi-VN"/>
+        </w:rPr>
+        <w:t>96</w:t>
+      </w:r>
+      <w:r>
+        <w:rPr>
+          <w:rFonts w:ascii="Times New Roman" w:hAnsi="Times New Roman"/>
+          <w:b w:val="0"/>
+          <w:bCs/>
+          <w:i/>
+          <w:iCs/>
+          <w:sz w:val="26"/>
+          <w:szCs w:val="26"/>
+          <w:lang w:val="vi-VN"/>
+        </w:rPr>
+        <w:t>/P</w:t>
+      </w:r>
+      <w:r>
+        <w:rPr>
+          <w:rFonts w:ascii="Times New Roman" w:hAnsi="Times New Roman"/>
+          <w:b w:val="0"/>
+          <w:bCs/>
+          <w:i/>
+          <w:iCs/>
+          <w:sz w:val="26"/>
+          <w:szCs w:val="26"/>
+          <w:lang w:val="vi-VN"/>
+        </w:rPr>
+        <w:t>L</w:t>
+      </w:r>
+      <w:r>
+        <w:rPr>
+          <w:rFonts w:ascii="Times New Roman" w:hAnsi="Times New Roman"/>
+          <w:b w:val="0"/>
+          <w:bCs/>
+          <w:i/>
+          <w:iCs/>
+          <w:sz w:val="26"/>
+          <w:szCs w:val="26"/>
+          <w:lang w:val="vi-VN"/>
+        </w:rPr>
+        <w:t xml:space="preserve">X-QĐ-TGĐ </w:t>
+      </w:r>
+      <w:r>
+        <w:rPr>
+          <w:rFonts w:ascii="Times New Roman" w:hAnsi="Times New Roman"/>
+          <w:b w:val="0"/>
+          <w:bCs/>
+          <w:i/>
+          <w:iCs/>
+          <w:sz w:val="26"/>
+          <w:szCs w:val="26"/>
+          <w:lang w:val="vi-VN"/>
+        </w:rPr>
+        <w:t>ngày</w:t>
+      </w:r>
+      <w:r>
+        <w:rPr>
+          <w:rFonts w:ascii="Times New Roman" w:hAnsi="Times New Roman"/>
+          <w:b w:val="0"/>
+          <w:bCs/>
+          <w:i/>
+          <w:iCs/>
+          <w:sz w:val="26"/>
+          <w:szCs w:val="26"/>
+          <w:lang w:val="vi-VN"/>
+        </w:rPr>
+        <w:t xml:space="preserve"> </w:t>
+      </w:r>
+      <w:r>
+        <w:rPr>
+          <w:rFonts w:ascii="Times New Roman" w:hAnsi="Times New Roman"/>
+          <w:b w:val="0"/>
+          <w:bCs/>
+          <w:i/>
+          <w:iCs/>
+          <w:sz w:val="26"/>
+          <w:szCs w:val="26"/>
+          <w:lang w:val="vi-VN"/>
+        </w:rPr>
+        <w:t>08</w:t>
+      </w:r>
+      <w:r>
+        <w:rPr>
+          <w:rFonts w:ascii="Times New Roman" w:hAnsi="Times New Roman"/>
+          <w:b w:val="0"/>
+          <w:bCs/>
+          <w:i/>
+          <w:iCs/>
+          <w:sz w:val="26"/>
+          <w:szCs w:val="26"/>
+          <w:lang w:val="vi-VN"/>
+        </w:rPr>
+        <w:t>/</w:t>
+      </w:r>
+      <w:r>
+        <w:rPr>
+          <w:rFonts w:ascii="Times New Roman" w:hAnsi="Times New Roman"/>
+          <w:b w:val="0"/>
+          <w:bCs/>
+          <w:i/>
+          <w:iCs/>
+          <w:sz w:val="26"/>
+          <w:szCs w:val="26"/>
+          <w:lang w:val="vi-VN"/>
+        </w:rPr>
+        <w:t>08</w:t>
+      </w:r>
+      <w:r>
+        <w:rPr>
+          <w:rFonts w:ascii="Times New Roman" w:hAnsi="Times New Roman"/>
+          <w:b w:val="0"/>
+          <w:bCs/>
+          <w:i/>
+          <w:iCs/>
+          <w:sz w:val="26"/>
+          <w:szCs w:val="26"/>
+          <w:lang w:val="vi-VN"/>
+        </w:rPr>
+        <w:t>/</w:t>
+      </w:r>
+      <w:r>
+        <w:rPr>
+          <w:rFonts w:ascii="Times New Roman" w:hAnsi="Times New Roman"/>
+          <w:b w:val="0"/>
+          <w:bCs/>
+          <w:i/>
+          <w:iCs/>
+          <w:sz w:val="26"/>
+          <w:szCs w:val="26"/>
+          <w:lang w:val="vi-VN"/>
+        </w:rPr>
+        <w:t>2024</w:t>
+      </w:r>
+      <w:r>
+        <w:rPr>
+          <w:rFonts w:ascii="Times New Roman" w:hAnsi="Times New Roman"/>
+          <w:b w:val="0"/>
+          <w:bCs/>
+          <w:i/>
+          <w:iCs/>
+          <w:sz w:val="26"/>
+          <w:szCs w:val="26"/>
+          <w:lang w:val="vi-VN"/>
+        </w:rPr>
+        <w:t xml:space="preserve"> </w:t>
+      </w:r>
+      <w:r>
+        <w:rPr>
+          <w:rFonts w:ascii="Times New Roman" w:hAnsi="Times New Roman"/>
+          <w:b w:val="0"/>
+          <w:bCs/>
+          <w:i/>
+          <w:iCs/>
+          <w:sz w:val="26"/>
+          <w:szCs w:val="26"/>
+          <w:lang w:val="vi-VN"/>
+        </w:rPr>
+        <w:t xml:space="preserve">của Tổng giám đốc </w:t>
+      </w:r>
+      <w:r>
+        <w:rPr>
+          <w:rFonts w:ascii="Times New Roman" w:hAnsi="Times New Roman"/>
+          <w:b w:val="0"/>
+          <w:i/>
+          <w:iCs/>
+          <w:sz w:val="26"/>
+          <w:szCs w:val="26"/>
+          <w:lang w:val="vi-VN"/>
+        </w:rPr>
+        <w:t>Tập đoàn Xăng dầu Việt Nam</w:t>
+      </w:r>
+      <w:r>
+        <w:rPr>
+          <w:rFonts w:ascii="Times New Roman" w:hAnsi="Times New Roman"/>
+          <w:i/>
+          <w:iCs/>
+          <w:sz w:val="26"/>
+          <w:szCs w:val="26"/>
+          <w:lang w:val="vi-VN"/>
+        </w:rPr>
+        <w:t xml:space="preserve"> </w:t>
+      </w:r>
+      <w:r>
+        <w:rPr>
+          <w:rFonts w:ascii="Times New Roman" w:hAnsi="Times New Roman"/>
+          <w:b w:val="0"/>
+          <w:bCs/>
+          <w:i/>
+          <w:iCs/>
+          <w:sz w:val="26"/>
+          <w:szCs w:val="26"/>
+          <w:lang w:val="vi-VN"/>
+        </w:rPr>
+        <w:t>về việc qu</w:t>
+      </w:r>
+      <w:r>
+        <w:rPr>
+          <w:rFonts w:ascii="Times New Roman" w:hAnsi="Times New Roman"/>
+          <w:b w:val="0"/>
+          <w:bCs/>
+          <w:i/>
+          <w:iCs/>
+          <w:sz w:val="26"/>
+          <w:szCs w:val="26"/>
+          <w:lang w:val="vi-VN"/>
+        </w:rPr>
+        <w:t>i</w:t>
+      </w:r>
+      <w:r>
+        <w:rPr>
+          <w:rFonts w:ascii="Times New Roman" w:hAnsi="Times New Roman"/>
+          <w:b w:val="0"/>
+          <w:bCs/>
+          <w:i/>
+          <w:iCs/>
+          <w:sz w:val="26"/>
+          <w:szCs w:val="26"/>
+          <w:lang w:val="vi-VN"/>
+        </w:rPr>
+        <w:t xml:space="preserve"> định giá bán xăng dầu;</w:t>
       </w:r>
     </w:p>
-    <w:bookmarkEnd w:id="2"/>
     <w:p>
       <w:pPr>
         <w:pStyle w:val="BodyText"/>
@@ -1427,6 +1355,220 @@
           <w:bCs/>
           <w:i/>
           <w:iCs/>
+          <w:sz w:val="26"/>
+          <w:szCs w:val="26"/>
+          <w:lang w:val="vi-VN"/>
+        </w:rPr>
+      </w:pPr>
+      <w:bookmarkStart w:id="3" w:name="_Hlk158296200"/>
+      <w:r>
+        <w:rPr>
+          <w:rFonts w:ascii="Times New Roman" w:hAnsi="Times New Roman"/>
+          <w:b w:val="0"/>
+          <w:bCs/>
+          <w:i/>
+          <w:iCs/>
+          <w:sz w:val="26"/>
+          <w:szCs w:val="26"/>
+          <w:lang w:val="vi-VN"/>
+        </w:rPr>
+        <w:t xml:space="preserve">Căn cứ Công </w:t>
+      </w:r>
+      <w:r>
+        <w:rPr>
+          <w:rFonts w:ascii="Times New Roman" w:hAnsi="Times New Roman"/>
+          <w:b w:val="0"/>
+          <w:bCs/>
+          <w:i/>
+          <w:iCs/>
+          <w:sz w:val="26"/>
+          <w:szCs w:val="26"/>
+          <w:lang w:val="vi-VN"/>
+        </w:rPr>
+        <w:t xml:space="preserve">điện </w:t>
+      </w:r>
+      <w:r>
+        <w:rPr>
+          <w:rFonts w:ascii="Times New Roman" w:hAnsi="Times New Roman"/>
+          <w:b w:val="0"/>
+          <w:bCs/>
+          <w:i/>
+          <w:iCs/>
+          <w:sz w:val="26"/>
+          <w:szCs w:val="26"/>
+          <w:lang w:val="vi-VN"/>
+        </w:rPr>
+        <w:t>số</w:t>
+      </w:r>
+      <w:r>
+        <w:rPr>
+          <w:rFonts w:ascii="Times New Roman" w:hAnsi="Times New Roman"/>
+          <w:b w:val="0"/>
+          <w:bCs/>
+          <w:i/>
+          <w:iCs/>
+          <w:sz w:val="26"/>
+          <w:szCs w:val="26"/>
+          <w:lang w:val="vi-VN"/>
+        </w:rPr>
+        <w:t xml:space="preserve"> </w:t>
+      </w:r>
+      <w:r>
+        <w:rPr>
+          <w:rFonts w:ascii="Times New Roman" w:hAnsi="Times New Roman"/>
+          <w:b w:val="0"/>
+          <w:bCs/>
+          <w:i/>
+          <w:iCs/>
+          <w:sz w:val="26"/>
+          <w:szCs w:val="26"/>
+          <w:lang w:val="vi-VN"/>
+        </w:rPr>
+        <w:t>##</w:t>
+      </w:r>
+      <w:r>
+        <w:rPr>
+          <w:rFonts w:ascii="Times New Roman" w:hAnsi="Times New Roman"/>
+          <w:b w:val="0"/>
+          <w:bCs/>
+          <w:i/>
+          <w:iCs/>
+          <w:sz w:val="26"/>
+          <w:szCs w:val="26"/>
+          <w:lang w:val="vi-VN"/>
+        </w:rPr>
+        <w:t>CONG_DIEN</w:t>
+      </w:r>
+      <w:r>
+        <w:rPr>
+          <w:rFonts w:ascii="Times New Roman" w:hAnsi="Times New Roman"/>
+          <w:b w:val="0"/>
+          <w:bCs/>
+          <w:i/>
+          <w:iCs/>
+          <w:sz w:val="26"/>
+          <w:szCs w:val="26"/>
+          <w:lang w:val="vi-VN"/>
+        </w:rPr>
+        <w:t>_SO@@</w:t>
+      </w:r>
+      <w:r>
+        <w:rPr>
+          <w:rFonts w:ascii="Times New Roman" w:hAnsi="Times New Roman"/>
+          <w:b w:val="0"/>
+          <w:bCs/>
+          <w:i/>
+          <w:iCs/>
+          <w:sz w:val="26"/>
+          <w:szCs w:val="26"/>
+          <w:lang w:val="vi-VN"/>
+        </w:rPr>
+        <w:t xml:space="preserve"> ngày</w:t>
+      </w:r>
+      <w:r>
+        <w:rPr>
+          <w:rFonts w:ascii="Times New Roman" w:hAnsi="Times New Roman"/>
+          <w:b w:val="0"/>
+          <w:bCs/>
+          <w:i/>
+          <w:iCs/>
+          <w:sz w:val="26"/>
+          <w:szCs w:val="26"/>
+          <w:lang w:val="vi-VN"/>
+        </w:rPr>
+        <w:t xml:space="preserve"> ##DATE@@ </w:t>
+      </w:r>
+      <w:r>
+        <w:rPr>
+          <w:rFonts w:ascii="Times New Roman" w:hAnsi="Times New Roman"/>
+          <w:b w:val="0"/>
+          <w:bCs/>
+          <w:i/>
+          <w:iCs/>
+          <w:sz w:val="26"/>
+          <w:szCs w:val="26"/>
+          <w:lang w:val="vi-VN"/>
+        </w:rPr>
+        <w:t>của Tổng giám đốc Tập đoàn Xăng dầu Việt Nam</w:t>
+      </w:r>
+      <w:r>
+        <w:rPr>
+          <w:rFonts w:ascii="Times New Roman" w:hAnsi="Times New Roman"/>
+          <w:b w:val="0"/>
+          <w:bCs/>
+          <w:i/>
+          <w:iCs/>
+          <w:sz w:val="26"/>
+          <w:szCs w:val="26"/>
+          <w:lang w:val="vi-VN"/>
+        </w:rPr>
+        <w:t xml:space="preserve"> về việc </w:t>
+      </w:r>
+      <w:r>
+        <w:rPr>
+          <w:rFonts w:ascii="Times New Roman" w:hAnsi="Times New Roman"/>
+          <w:b w:val="0"/>
+          <w:bCs/>
+          <w:i/>
+          <w:iCs/>
+          <w:sz w:val="26"/>
+          <w:szCs w:val="26"/>
+          <w:lang w:val="vi-VN"/>
+        </w:rPr>
+        <w:t>quy định “Giá bán nội bộ</w:t>
+      </w:r>
+      <w:r>
+        <w:rPr>
+          <w:rFonts w:ascii="Times New Roman" w:hAnsi="Times New Roman"/>
+          <w:b w:val="0"/>
+          <w:bCs/>
+          <w:i/>
+          <w:iCs/>
+          <w:sz w:val="26"/>
+          <w:szCs w:val="26"/>
+          <w:lang w:val="vi-VN"/>
+        </w:rPr>
+        <w:t xml:space="preserve"> - Bán lẻ</w:t>
+      </w:r>
+      <w:r>
+        <w:rPr>
+          <w:rFonts w:ascii="Times New Roman" w:hAnsi="Times New Roman"/>
+          <w:b w:val="0"/>
+          <w:bCs/>
+          <w:i/>
+          <w:iCs/>
+          <w:sz w:val="26"/>
+          <w:szCs w:val="26"/>
+          <w:lang w:val="vi-VN"/>
+        </w:rPr>
+        <w:t>”</w:t>
+      </w:r>
+      <w:r>
+        <w:rPr>
+          <w:rFonts w:ascii="Times New Roman" w:hAnsi="Times New Roman"/>
+          <w:b w:val="0"/>
+          <w:bCs/>
+          <w:i/>
+          <w:iCs/>
+          <w:sz w:val="26"/>
+          <w:szCs w:val="26"/>
+          <w:lang w:val="vi-VN"/>
+        </w:rPr>
+        <w:t>.</w:t>
+      </w:r>
+    </w:p>
+    <w:bookmarkEnd w:id="3"/>
+    <w:p>
+      <w:pPr>
+        <w:pStyle w:val="BodyText"/>
+        <w:spacing w:line="288" w:lineRule="auto"/>
+        <w:ind w:firstLine="720"/>
+        <w:rPr>
+          <w:rFonts w:ascii="Times New Roman" w:hAnsi="Times New Roman"/>
+          <w:b w:val="0"/>
+          <w:bCs/>
+          <w:i/>
+          <w:iCs/>
           <w:color w:val="000000"/>
           <w:sz w:val="26"/>
           <w:szCs w:val="26"/>
@@ -1449,26 +1591,12 @@
         <w:rPr>
           <w:rFonts w:ascii="Times New Roman" w:hAnsi="Times New Roman"/>
           <w:b w:val="0"/>
-          <w:bCs/>
           <w:i/>
           <w:iCs/>
           <w:color w:val="000000"/>
           <w:szCs w:val="24"/>
         </w:rPr>
-        <w:t>Công</w:t>
-      </w:r>
-      <w:r>
-        <w:rPr>
-          <w:rFonts w:ascii="Times New Roman" w:hAnsi="Times New Roman"/>
-          <w:b w:val="0"/>
-          <w:bCs/>
-          <w:i/>
-          <w:iCs/>
-          <w:color w:val="000000"/>
-          <w:sz w:val="26"/>
-          <w:szCs w:val="26"/>
-        </w:rPr>
-        <w:t xml:space="preserve"> ty Xăng dầu Nghệ An.</w:t>
+        <w:t>Công ty TNHH MTV Petrolimex Nghệ An.</w:t>
       </w:r>
     </w:p>
     <w:p>
@@ -1542,7 +1670,30 @@
           <w:sz w:val="26"/>
           <w:szCs w:val="26"/>
         </w:rPr>
-        <w:t>của Công ty Xăng dầu Nghệ An như sau:</w:t>
+        <w:t xml:space="preserve">của </w:t>
+      </w:r>
+      <w:r>
+        <w:rPr>
+          <w:bCs/>
+          <w:color w:val="000000"/>
+        </w:rPr>
+        <w:t>Công ty TNHH MTV Petrolimex Nghệ An</w:t>
+      </w:r>
+      <w:r>
+        <w:rPr>
+          <w:color w:val="000000"/>
+          <w:sz w:val="26"/>
+          <w:szCs w:val="26"/>
+        </w:rPr>
+        <w:t xml:space="preserve"> </w:t>
+      </w:r>
+      <w:r>
+        <w:rPr>
+          <w:color w:val="000000"/>
+          <w:sz w:val="26"/>
+          <w:szCs w:val="26"/>
+        </w:rPr>
+        <w:t>như sau:</w:t>
       </w:r>
     </w:p>
     <w:p>
@@ -3310,7 +3461,6 @@
   <w:style w:type="character" w:default="1" w:styleId="DefaultParagraphFont">
     <w:name w:val="Default Paragraph Font"/>
     <w:uiPriority w:val="1"/>
-    <w:semiHidden/>
     <w:unhideWhenUsed/>
   </w:style>
   <w:style w:type="table" w:default="1" w:styleId="TableNormal">
